--- a/views/draft-termination/termination.docx
+++ b/views/draft-termination/termination.docx
@@ -215,14 +215,29 @@
     <w:p>
       <w:pPr>
         <w:pStyle w:val="TextBody"/>
-        <w:spacing w:lineRule="auto" w:line="242"/>
+        <w:spacing w:lineRule="auto" w:line="240"/>
         <w:ind w:left="194" w:right="119" w:firstLine="537"/>
         <w:jc w:val="both"/>
         <w:rPr/>
       </w:pPr>
       <w:r>
         <w:rPr/>
-        <w:t>Общество с ограниченной ответственностью "Р-Энергия", именуемое в дальнейшем "Гарантирующий поставщик", в лице начальника управления по работе с юридическими лицами Никитиной Алены Владимировны, действующей на основании доверенности от 12.04.2024 г., зарегистрированной в реестре за №62/8-н/62-2024-2-1071, с одной</w:t>
+        <w:t>Общество с ограниченной ответственностью "Р-Энергия", именуемое в дальнейшем "Гарантирующий поставщик", в лице начальника управления по работе с юридическими лицами Никитиной Алены Владимировны, действующе</w:t>
+      </w:r>
+      <w:r>
+        <w:rPr>
+          <w:rFonts w:eastAsia="Microsoft Sans Serif" w:cs="Microsoft Sans Serif"/>
+          <w:color w:val="auto"/>
+          <w:kern w:val="0"/>
+          <w:sz w:val="24"/>
+          <w:szCs w:val="24"/>
+          <w:lang w:val="ru-RU" w:eastAsia="en-US" w:bidi="ar-SA"/>
+        </w:rPr>
+        <w:t>го</w:t>
+      </w:r>
+      <w:r>
+        <w:rPr/>
+        <w:t xml:space="preserve"> на основании доверенности от 12.04.2024 г., зарегистрированной в реестре за №62/8-н/62-2024-2-1071, с одной</w:t>
       </w:r>
       <w:r>
         <w:rPr>
@@ -262,7 +277,7 @@
       <w:bookmarkEnd w:id="2"/>
       <w:r>
         <w:rPr/>
-        <w:t xml:space="preserve">}, </w:t>
+        <w:t>}</w:t>
       </w:r>
       <w:bookmarkStart w:id="3" w:name="__DdeLink__308_4087752961"/>
       <w:r>
@@ -286,7 +301,7 @@
           <w:tab w:val="clear" w:pos="720"/>
           <w:tab w:val="left" w:pos="588" w:leader="none"/>
         </w:tabs>
-        <w:spacing w:lineRule="auto" w:line="242" w:before="135" w:after="0"/>
+        <w:spacing w:lineRule="auto" w:line="240" w:before="135" w:after="0"/>
         <w:ind w:left="194" w:right="151" w:hanging="0"/>
         <w:jc w:val="both"/>
         <w:rPr>
@@ -448,7 +463,7 @@
           <w:tab w:val="clear" w:pos="720"/>
           <w:tab w:val="left" w:pos="860" w:leader="none"/>
         </w:tabs>
-        <w:spacing w:lineRule="auto" w:line="242" w:before="142" w:after="0"/>
+        <w:spacing w:lineRule="auto" w:line="240" w:before="142" w:after="0"/>
         <w:ind w:left="194" w:right="142" w:hanging="0"/>
         <w:jc w:val="both"/>
         <w:rPr>
@@ -459,31 +474,7 @@
         <w:rPr>
           <w:sz w:val="24"/>
         </w:rPr>
-        <w:t xml:space="preserve">На момент расторжения договора Гарантирующий поставщик поставил, а Потребитель принял электрическую энергию на сумму </w:t>
-      </w:r>
-      <w:r>
-        <w:rPr>
-          <w:sz w:val="24"/>
-        </w:rPr>
-        <w:t>${provided_services_cost}</w:t>
-      </w:r>
-      <w:r>
-        <w:rPr>
-          <w:sz w:val="24"/>
-        </w:rPr>
-        <w:t xml:space="preserve"> </w:t>
-      </w:r>
-      <w:r>
-        <w:rPr>
-          <w:sz w:val="24"/>
-        </w:rPr>
-        <w:t>${provider_services_cost_word}</w:t>
-      </w:r>
-      <w:r>
-        <w:rPr>
-          <w:sz w:val="24"/>
-        </w:rPr>
-        <w:t>.</w:t>
+        <w:t>На момент расторжения договора Гарантирующий поставщик поставил, а Потребитель принял электрическую энергию на сумму ${provided_services_cost} ${provider_services_cost_word}.</w:t>
       </w:r>
     </w:p>
     <w:p>
@@ -497,7 +488,7 @@
           <w:tab w:val="clear" w:pos="720"/>
           <w:tab w:val="left" w:pos="742" w:leader="none"/>
         </w:tabs>
-        <w:spacing w:lineRule="auto" w:line="242"/>
+        <w:spacing w:lineRule="auto" w:line="240"/>
         <w:ind w:left="194" w:right="128" w:hanging="0"/>
         <w:jc w:val="both"/>
         <w:rPr>
@@ -508,13 +499,7 @@
         <w:rPr>
           <w:sz w:val="24"/>
         </w:rPr>
-        <w:t xml:space="preserve">Оплата за электрическую энергию Потребителем Гарантирующему поставщику произведена в размере </w:t>
-      </w:r>
-      <w:r>
-        <w:rPr>
-          <w:sz w:val="24"/>
-        </w:rPr>
-        <w:t>${</w:t>
+        <w:t>Оплата за электрическую энергию Потребителем Гарантирующему поставщику произведена в размере ${</w:t>
       </w:r>
       <w:bookmarkStart w:id="4" w:name="__DdeLink__289_875373652"/>
       <w:r>
@@ -528,19 +513,7 @@
         <w:rPr>
           <w:sz w:val="24"/>
         </w:rPr>
-        <w:t>}</w:t>
-      </w:r>
-      <w:r>
-        <w:rPr>
-          <w:sz w:val="24"/>
-        </w:rPr>
-        <w:t xml:space="preserve"> </w:t>
-      </w:r>
-      <w:r>
-        <w:rPr>
-          <w:sz w:val="24"/>
-        </w:rPr>
-        <w:t>${</w:t>
+        <w:t>} ${</w:t>
       </w:r>
       <w:bookmarkStart w:id="5" w:name="__DdeLink__287_875373652"/>
       <w:r>
@@ -554,13 +527,7 @@
         <w:rPr>
           <w:sz w:val="24"/>
         </w:rPr>
-        <w:t>}</w:t>
-      </w:r>
-      <w:r>
-        <w:rPr>
-          <w:sz w:val="24"/>
-        </w:rPr>
-        <w:t>.</w:t>
+        <w:t>}.</w:t>
       </w:r>
     </w:p>
     <w:p>
@@ -574,7 +541,7 @@
           <w:tab w:val="clear" w:pos="720"/>
           <w:tab w:val="left" w:pos="538" w:leader="none"/>
         </w:tabs>
-        <w:spacing w:lineRule="auto" w:line="242"/>
+        <w:spacing w:lineRule="auto" w:line="240"/>
         <w:ind w:left="194" w:right="139" w:hanging="0"/>
         <w:jc w:val="both"/>
         <w:rPr>
@@ -716,7 +683,7 @@
           <w:tab w:val="clear" w:pos="720"/>
           <w:tab w:val="left" w:pos="735" w:leader="none"/>
         </w:tabs>
-        <w:spacing w:lineRule="auto" w:line="242" w:before="140" w:after="0"/>
+        <w:spacing w:lineRule="auto" w:line="240" w:before="140" w:after="0"/>
         <w:ind w:left="194" w:right="137" w:hanging="0"/>
         <w:jc w:val="both"/>
         <w:rPr>
@@ -884,13 +851,14 @@
           <w:pgNumType w:fmt="decimal"/>
           <w:formProt w:val="false"/>
           <w:textDirection w:val="lrTb"/>
+          <w:docGrid w:type="default" w:linePitch="100" w:charSpace="0"/>
         </w:sectPr>
       </w:pPr>
     </w:p>
     <w:p>
       <w:pPr>
         <w:pStyle w:val="TextBody"/>
-        <w:spacing w:lineRule="auto" w:line="242" w:before="97" w:after="0"/>
+        <w:spacing w:lineRule="auto" w:line="240" w:before="97" w:after="0"/>
         <w:ind w:left="194" w:right="38" w:hanging="0"/>
         <w:rPr>
           <w:rFonts w:ascii="Arial" w:hAnsi="Arial"/>
@@ -981,7 +949,7 @@
           </w:cols>
           <w:formProt w:val="false"/>
           <w:textDirection w:val="lrTb"/>
-          <w:docGrid w:type="default" w:linePitch="312" w:charSpace="4294965247"/>
+          <w:docGrid w:type="default" w:linePitch="100" w:charSpace="0"/>
         </w:sectPr>
       </w:pPr>
     </w:p>
@@ -999,7 +967,12 @@
         </w:rPr>
       </w:pPr>
       <w:r>
-        <w:rPr/>
+        <w:rPr>
+          <w:rFonts w:ascii="Arial" w:hAnsi="Arial"/>
+          <w:b/>
+          <w:i/>
+          <w:sz w:val="14"/>
+        </w:rPr>
       </w:r>
     </w:p>
     <w:p>
@@ -1016,7 +989,12 @@
         </w:rPr>
       </w:pPr>
       <w:r>
-        <w:rPr/>
+        <w:rPr>
+          <w:rFonts w:ascii="Arial" w:hAnsi="Arial"/>
+          <w:b/>
+          <w:i/>
+          <w:sz w:val="14"/>
+        </w:rPr>
       </w:r>
     </w:p>
     <w:p>
@@ -1034,7 +1012,12 @@
         </w:rPr>
       </w:pPr>
       <w:r>
-        <w:rPr/>
+        <w:rPr>
+          <w:rFonts w:ascii="Arial" w:hAnsi="Arial"/>
+          <w:b/>
+          <w:i/>
+          <w:sz w:val="14"/>
+        </w:rPr>
       </w:r>
     </w:p>
     <w:p>
@@ -1066,7 +1049,7 @@
                 <wp:positionV relativeFrom="paragraph">
                   <wp:posOffset>194310</wp:posOffset>
                 </wp:positionV>
-                <wp:extent cx="1102995" cy="1905"/>
+                <wp:extent cx="1103630" cy="2540"/>
                 <wp:effectExtent l="0" t="0" r="0" b="0"/>
                 <wp:wrapTopAndBottom/>
                 <wp:docPr id="1" name="Graphic 1"/>
@@ -1077,7 +1060,7 @@
                       <wps:spPr>
                         <a:xfrm>
                           <a:off x="0" y="0"/>
-                          <a:ext cx="1102320" cy="1440"/>
+                          <a:ext cx="1103040" cy="1800"/>
                         </a:xfrm>
                         <a:custGeom>
                           <a:avLst/>
@@ -1137,7 +1120,7 @@
                 <wp:positionV relativeFrom="paragraph">
                   <wp:posOffset>194310</wp:posOffset>
                 </wp:positionV>
-                <wp:extent cx="1202055" cy="1905"/>
+                <wp:extent cx="1202690" cy="2540"/>
                 <wp:effectExtent l="0" t="0" r="0" b="0"/>
                 <wp:wrapTopAndBottom/>
                 <wp:docPr id="2" name="Graphic 2"/>
@@ -1148,7 +1131,7 @@
                       <wps:spPr>
                         <a:xfrm>
                           <a:off x="0" y="0"/>
-                          <a:ext cx="1201320" cy="1440"/>
+                          <a:ext cx="1202040" cy="1800"/>
                         </a:xfrm>
                         <a:custGeom>
                           <a:avLst/>
@@ -1412,7 +1395,7 @@
       <w:pgMar w:left="425" w:right="992" w:header="0" w:top="720" w:footer="0" w:bottom="280" w:gutter="0"/>
       <w:formProt w:val="false"/>
       <w:textDirection w:val="lrTb"/>
-      <w:docGrid w:type="default" w:linePitch="312" w:charSpace="4294965247"/>
+      <w:docGrid w:type="default" w:linePitch="100" w:charSpace="0"/>
     </w:sectPr>
   </w:body>
 </w:document>
@@ -1700,7 +1683,6 @@
     <w:rPrDefault>
       <w:rPr>
         <w:rFonts w:ascii="Calibri" w:hAnsi="Calibri" w:eastAsia="Calibri" w:cs="" w:asciiTheme="minorHAnsi" w:cstheme="minorBidi" w:eastAsiaTheme="minorHAnsi" w:hAnsiTheme="minorHAnsi"/>
-        <w:sz w:val="22"/>
         <w:szCs w:val="22"/>
         <w:lang w:val="en-US" w:eastAsia="en-US" w:bidi="ar-SA"/>
       </w:rPr>
@@ -2094,6 +2076,7 @@
     <w:qFormat/>
     <w:pPr>
       <w:widowControl w:val="false"/>
+      <w:suppressAutoHyphens w:val="true"/>
       <w:bidi w:val="0"/>
       <w:spacing w:before="0" w:after="0"/>
       <w:jc w:val="left"/>

--- a/views/draft-termination/termination.docx
+++ b/views/draft-termination/termination.docx
@@ -847,7 +847,7 @@
         <w:sectPr>
           <w:type w:val="nextPage"/>
           <w:pgSz w:w="11906" w:h="16838"/>
-          <w:pgMar w:left="425" w:right="992" w:header="0" w:top="720" w:footer="0" w:bottom="280" w:gutter="0"/>
+          <w:pgMar w:left="1134" w:right="567" w:header="0" w:top="1134" w:footer="0" w:bottom="1134" w:gutter="0"/>
           <w:pgNumType w:fmt="decimal"/>
           <w:formProt w:val="false"/>
           <w:textDirection w:val="lrTb"/>
@@ -942,10 +942,10 @@
         <w:sectPr>
           <w:type w:val="continuous"/>
           <w:pgSz w:w="11906" w:h="16838"/>
-          <w:pgMar w:left="425" w:right="992" w:header="0" w:top="720" w:footer="0" w:bottom="280" w:gutter="0"/>
+          <w:pgMar w:left="1134" w:right="567" w:header="0" w:top="1134" w:footer="0" w:bottom="1134" w:gutter="0"/>
           <w:cols w:num="2" w:equalWidth="false" w:sep="false">
-            <w:col w:w="3148" w:space="2366"/>
-            <w:col w:w="4974"/>
+            <w:col w:w="3149" w:space="2370"/>
+            <w:col w:w="4685"/>
           </w:cols>
           <w:formProt w:val="false"/>
           <w:textDirection w:val="lrTb"/>
@@ -1049,7 +1049,7 @@
                 <wp:positionV relativeFrom="paragraph">
                   <wp:posOffset>194310</wp:posOffset>
                 </wp:positionV>
-                <wp:extent cx="1103630" cy="2540"/>
+                <wp:extent cx="1104265" cy="3175"/>
                 <wp:effectExtent l="0" t="0" r="0" b="0"/>
                 <wp:wrapTopAndBottom/>
                 <wp:docPr id="1" name="Graphic 1"/>
@@ -1060,7 +1060,7 @@
                       <wps:spPr>
                         <a:xfrm>
                           <a:off x="0" y="0"/>
-                          <a:ext cx="1103040" cy="1800"/>
+                          <a:ext cx="1103760" cy="2520"/>
                         </a:xfrm>
                         <a:custGeom>
                           <a:avLst/>
@@ -1120,7 +1120,7 @@
                 <wp:positionV relativeFrom="paragraph">
                   <wp:posOffset>194310</wp:posOffset>
                 </wp:positionV>
-                <wp:extent cx="1202690" cy="2540"/>
+                <wp:extent cx="1203325" cy="3175"/>
                 <wp:effectExtent l="0" t="0" r="0" b="0"/>
                 <wp:wrapTopAndBottom/>
                 <wp:docPr id="2" name="Graphic 2"/>
@@ -1131,7 +1131,7 @@
                       <wps:spPr>
                         <a:xfrm>
                           <a:off x="0" y="0"/>
-                          <a:ext cx="1202040" cy="1800"/>
+                          <a:ext cx="1202760" cy="2520"/>
                         </a:xfrm>
                         <a:custGeom>
                           <a:avLst/>
@@ -1392,7 +1392,7 @@
     <w:sectPr>
       <w:type w:val="continuous"/>
       <w:pgSz w:w="11906" w:h="16838"/>
-      <w:pgMar w:left="425" w:right="992" w:header="0" w:top="720" w:footer="0" w:bottom="280" w:gutter="0"/>
+      <w:pgMar w:left="1134" w:right="567" w:header="0" w:top="1134" w:footer="0" w:bottom="1134" w:gutter="0"/>
       <w:formProt w:val="false"/>
       <w:textDirection w:val="lrTb"/>
       <w:docGrid w:type="default" w:linePitch="100" w:charSpace="0"/>

--- a/views/draft-termination/termination.docx
+++ b/views/draft-termination/termination.docx
@@ -798,26 +798,7 @@
           <w:spacing w:val="-2"/>
           <w:sz w:val="24"/>
         </w:rPr>
-        <w:t>поставщик</w:t>
-      </w:r>
-      <w:r>
-        <w:rPr>
-          <w:rFonts w:ascii="Arial" w:hAnsi="Arial"/>
-          <w:b/>
-          <w:iCs/>
-          <w:sz w:val="24"/>
-        </w:rPr>
-        <w:tab/>
-      </w:r>
-      <w:r>
-        <w:rPr>
-          <w:rFonts w:ascii="Arial" w:hAnsi="Arial"/>
-          <w:b/>
-          <w:iCs/>
-          <w:spacing w:val="-2"/>
-          <w:sz w:val="24"/>
-        </w:rPr>
-        <w:t>Потребитель</w:t>
+        <w:t>поставщик                                 Потребитель</w:t>
       </w:r>
     </w:p>
     <w:p>
@@ -1049,7 +1030,7 @@
                 <wp:positionV relativeFrom="paragraph">
                   <wp:posOffset>194310</wp:posOffset>
                 </wp:positionV>
-                <wp:extent cx="1104265" cy="3175"/>
+                <wp:extent cx="1104900" cy="3810"/>
                 <wp:effectExtent l="0" t="0" r="0" b="0"/>
                 <wp:wrapTopAndBottom/>
                 <wp:docPr id="1" name="Graphic 1"/>
@@ -1060,7 +1041,7 @@
                       <wps:spPr>
                         <a:xfrm>
                           <a:off x="0" y="0"/>
-                          <a:ext cx="1103760" cy="2520"/>
+                          <a:ext cx="1104120" cy="3240"/>
                         </a:xfrm>
                         <a:custGeom>
                           <a:avLst/>
@@ -1120,7 +1101,7 @@
                 <wp:positionV relativeFrom="paragraph">
                   <wp:posOffset>194310</wp:posOffset>
                 </wp:positionV>
-                <wp:extent cx="1203325" cy="3175"/>
+                <wp:extent cx="1203960" cy="3810"/>
                 <wp:effectExtent l="0" t="0" r="0" b="0"/>
                 <wp:wrapTopAndBottom/>
                 <wp:docPr id="2" name="Graphic 2"/>
@@ -1131,7 +1112,7 @@
                       <wps:spPr>
                         <a:xfrm>
                           <a:off x="0" y="0"/>
-                          <a:ext cx="1202760" cy="2520"/>
+                          <a:ext cx="1203480" cy="3240"/>
                         </a:xfrm>
                         <a:custGeom>
                           <a:avLst/>

--- a/views/draft-termination/termination.docx
+++ b/views/draft-termination/termination.docx
@@ -1,51 +1,49 @@
 
 <file path=word/document.xml><?xml version="1.0" encoding="utf-8"?>
-<w:document xmlns:o="urn:schemas-microsoft-com:office:office" xmlns:r="http://schemas.openxmlformats.org/officeDocument/2006/relationships" xmlns:v="urn:schemas-microsoft-com:vml" xmlns:w="http://schemas.openxmlformats.org/wordprocessingml/2006/main" xmlns:w10="urn:schemas-microsoft-com:office:word" xmlns:wp="http://schemas.openxmlformats.org/drawingml/2006/wordprocessingDrawing" xmlns:wps="http://schemas.microsoft.com/office/word/2010/wordprocessingShape" xmlns:wpg="http://schemas.microsoft.com/office/word/2010/wordprocessingGroup" xmlns:mc="http://schemas.openxmlformats.org/markup-compatibility/2006" xmlns:wp14="http://schemas.microsoft.com/office/word/2010/wordprocessingDrawing" xmlns:w14="http://schemas.microsoft.com/office/word/2010/wordml" mc:Ignorable="w14 wp14">
+<w:document xmlns:wpc="http://schemas.microsoft.com/office/word/2010/wordprocessingCanvas" xmlns:cx="http://schemas.microsoft.com/office/drawing/2014/chartex" xmlns:cx1="http://schemas.microsoft.com/office/drawing/2015/9/8/chartex" xmlns:cx2="http://schemas.microsoft.com/office/drawing/2015/10/21/chartex" xmlns:cx3="http://schemas.microsoft.com/office/drawing/2016/5/9/chartex" xmlns:cx4="http://schemas.microsoft.com/office/drawing/2016/5/10/chartex" xmlns:cx5="http://schemas.microsoft.com/office/drawing/2016/5/11/chartex" xmlns:cx6="http://schemas.microsoft.com/office/drawing/2016/5/12/chartex" xmlns:cx7="http://schemas.microsoft.com/office/drawing/2016/5/13/chartex" xmlns:cx8="http://schemas.microsoft.com/office/drawing/2016/5/14/chartex" xmlns:mc="http://schemas.openxmlformats.org/markup-compatibility/2006" xmlns:aink="http://schemas.microsoft.com/office/drawing/2016/ink" xmlns:am3d="http://schemas.microsoft.com/office/drawing/2017/model3d" xmlns:o="urn:schemas-microsoft-com:office:office" xmlns:oel="http://schemas.microsoft.com/office/2019/extlst" xmlns:r="http://schemas.openxmlformats.org/officeDocument/2006/relationships" xmlns:m="http://schemas.openxmlformats.org/officeDocument/2006/math" xmlns:v="urn:schemas-microsoft-com:vml" xmlns:wp14="http://schemas.microsoft.com/office/word/2010/wordprocessingDrawing" xmlns:wp="http://schemas.openxmlformats.org/drawingml/2006/wordprocessingDrawing" xmlns:w10="urn:schemas-microsoft-com:office:word" xmlns:w="http://schemas.openxmlformats.org/wordprocessingml/2006/main" xmlns:w14="http://schemas.microsoft.com/office/word/2010/wordml" xmlns:w15="http://schemas.microsoft.com/office/word/2012/wordml" xmlns:w16cex="http://schemas.microsoft.com/office/word/2018/wordml/cex" xmlns:w16cid="http://schemas.microsoft.com/office/word/2016/wordml/cid" xmlns:w16="http://schemas.microsoft.com/office/word/2018/wordml" xmlns:w16du="http://schemas.microsoft.com/office/word/2023/wordml/word16du" xmlns:w16sdtdh="http://schemas.microsoft.com/office/word/2020/wordml/sdtdatahash" xmlns:w16se="http://schemas.microsoft.com/office/word/2015/wordml/symex" xmlns:wpg="http://schemas.microsoft.com/office/word/2010/wordprocessingGroup" xmlns:wpi="http://schemas.microsoft.com/office/word/2010/wordprocessingInk" xmlns:wne="http://schemas.microsoft.com/office/word/2006/wordml" xmlns:wps="http://schemas.microsoft.com/office/word/2010/wordprocessingShape" mc:Ignorable="w14 w15 w16se w16cid w16 w16cex w16sdtdh w16du wp14">
   <w:body>
     <w:p>
       <w:pPr>
-        <w:pStyle w:val="Title"/>
-        <w:spacing w:before="71" w:after="0"/>
-        <w:rPr>
-          <w:i w:val="false"/>
-          <w:i w:val="false"/>
-          <w:iCs w:val="false"/>
-        </w:rPr>
-      </w:pPr>
-      <w:r>
-        <w:rPr>
-          <w:i w:val="false"/>
-          <w:iCs w:val="false"/>
+        <w:pStyle w:val="a6"/>
+        <w:rPr>
+          <w:i w:val="0"/>
+          <w:iCs w:val="0"/>
+        </w:rPr>
+      </w:pPr>
+      <w:r>
+        <w:rPr>
+          <w:i w:val="0"/>
+          <w:iCs w:val="0"/>
         </w:rPr>
         <w:t>Соглашение</w:t>
       </w:r>
       <w:r>
         <w:rPr>
-          <w:i w:val="false"/>
-          <w:iCs w:val="false"/>
+          <w:i w:val="0"/>
+          <w:iCs w:val="0"/>
           <w:spacing w:val="-11"/>
         </w:rPr>
         <w:t xml:space="preserve"> </w:t>
       </w:r>
       <w:r>
         <w:rPr>
-          <w:i w:val="false"/>
-          <w:iCs w:val="false"/>
+          <w:i w:val="0"/>
+          <w:iCs w:val="0"/>
         </w:rPr>
         <w:t>о</w:t>
       </w:r>
       <w:r>
         <w:rPr>
-          <w:i w:val="false"/>
-          <w:iCs w:val="false"/>
+          <w:i w:val="0"/>
+          <w:iCs w:val="0"/>
           <w:spacing w:val="-11"/>
         </w:rPr>
         <w:t xml:space="preserve"> </w:t>
       </w:r>
       <w:r>
         <w:rPr>
-          <w:i w:val="false"/>
-          <w:iCs w:val="false"/>
+          <w:i w:val="0"/>
+          <w:iCs w:val="0"/>
           <w:spacing w:val="-2"/>
         </w:rPr>
         <w:t>расторжении</w:t>
@@ -53,14 +51,12 @@
     </w:p>
     <w:p>
       <w:pPr>
-        <w:pStyle w:val="Normal"/>
-        <w:spacing w:before="61" w:after="0"/>
-        <w:ind w:left="69" w:hanging="0"/>
+        <w:spacing w:before="61"/>
+        <w:ind w:left="69"/>
         <w:jc w:val="center"/>
         <w:rPr>
           <w:rFonts w:ascii="Arial" w:hAnsi="Arial"/>
           <w:b/>
-          <w:b/>
         </w:rPr>
       </w:pPr>
       <w:r>
@@ -95,11 +91,34 @@
       </w:r>
       <w:r>
         <w:rPr>
-          <w:rFonts w:eastAsia="Microsoft Sans Serif" w:cs="Microsoft Sans Serif" w:ascii="Arial" w:hAnsi="Arial"/>
-          <w:b/>
-          <w:lang w:val="ru-RU"/>
-        </w:rPr>
-        <w:t>${contract_number}</w:t>
+          <w:rFonts w:ascii="Arial" w:hAnsi="Arial"/>
+          <w:b/>
+          <w:spacing w:val="-13"/>
+        </w:rPr>
+        <w:t>№</w:t>
+      </w:r>
+      <w:r>
+        <w:rPr>
+          <w:rFonts w:ascii="Arial" w:hAnsi="Arial"/>
+          <w:b/>
+        </w:rPr>
+        <w:t>${</w:t>
+      </w:r>
+      <w:proofErr w:type="spellStart"/>
+      <w:r>
+        <w:rPr>
+          <w:rFonts w:ascii="Arial" w:hAnsi="Arial"/>
+          <w:b/>
+        </w:rPr>
+        <w:t>contract_number</w:t>
+      </w:r>
+      <w:proofErr w:type="spellEnd"/>
+      <w:r>
+        <w:rPr>
+          <w:rFonts w:ascii="Arial" w:hAnsi="Arial"/>
+          <w:b/>
+        </w:rPr>
+        <w:t>}</w:t>
       </w:r>
       <w:r>
         <w:rPr>
@@ -120,42 +139,29 @@
     </w:p>
     <w:p>
       <w:pPr>
-        <w:pStyle w:val="TextBody"/>
-        <w:spacing w:before="233" w:after="0"/>
-        <w:ind w:left="0" w:hanging="0"/>
-        <w:rPr>
-          <w:rFonts w:ascii="Arial" w:hAnsi="Arial"/>
-          <w:b/>
-          <w:b/>
-          <w:i/>
+        <w:pStyle w:val="a3"/>
+        <w:spacing w:before="233"/>
+        <w:ind w:left="0"/>
+        <w:rPr>
+          <w:rFonts w:ascii="Arial" w:hAnsi="Arial"/>
+          <w:b/>
           <w:i/>
           <w:sz w:val="22"/>
         </w:rPr>
       </w:pPr>
-      <w:r>
-        <w:rPr>
-          <w:rFonts w:ascii="Arial" w:hAnsi="Arial"/>
-          <w:b/>
-          <w:i/>
-          <w:sz w:val="22"/>
-        </w:rPr>
-      </w:r>
-    </w:p>
-    <w:p>
-      <w:pPr>
-        <w:pStyle w:val="TextBody"/>
-        <w:tabs>
-          <w:tab w:val="clear" w:pos="720"/>
-          <w:tab w:val="left" w:pos="6935" w:leader="none"/>
-          <w:tab w:val="left" w:pos="7554" w:leader="none"/>
-          <w:tab w:val="left" w:pos="9963" w:leader="none"/>
-        </w:tabs>
-        <w:ind w:left="14" w:hanging="0"/>
+    </w:p>
+    <w:p>
+      <w:pPr>
+        <w:pStyle w:val="a3"/>
+        <w:tabs>
+          <w:tab w:val="left" w:pos="6935"/>
+          <w:tab w:val="left" w:pos="7554"/>
+          <w:tab w:val="left" w:pos="9963"/>
+        </w:tabs>
+        <w:ind w:left="14"/>
         <w:jc w:val="center"/>
-        <w:rPr/>
-      </w:pPr>
-      <w:r>
-        <w:rPr/>
+      </w:pPr>
+      <w:r>
         <w:t>г.</w:t>
       </w:r>
       <w:r>
@@ -165,7 +171,6 @@
         <w:t xml:space="preserve"> Рязань</w:t>
       </w:r>
       <w:r>
-        <w:rPr/>
         <w:tab/>
       </w:r>
       <w:r>
@@ -203,41 +208,31 @@
     </w:p>
     <w:p>
       <w:pPr>
-        <w:pStyle w:val="TextBody"/>
-        <w:spacing w:before="208" w:after="0"/>
-        <w:ind w:left="0" w:hanging="0"/>
-        <w:rPr/>
-      </w:pPr>
-      <w:r>
-        <w:rPr/>
-      </w:r>
-    </w:p>
-    <w:p>
-      <w:pPr>
-        <w:pStyle w:val="TextBody"/>
-        <w:spacing w:lineRule="auto" w:line="240"/>
-        <w:ind w:left="194" w:right="119" w:firstLine="537"/>
+        <w:pStyle w:val="a3"/>
+        <w:spacing w:before="208"/>
+        <w:ind w:left="0"/>
+      </w:pPr>
+    </w:p>
+    <w:p>
+      <w:pPr>
+        <w:pStyle w:val="a3"/>
+        <w:ind w:right="119" w:firstLine="537"/>
         <w:jc w:val="both"/>
-        <w:rPr/>
-      </w:pPr>
-      <w:r>
-        <w:rPr/>
-        <w:t>Общество с ограниченной ответственностью "Р-Энергия", именуемое в дальнейшем "Гарантирующий поставщик", в лице начальника управления по работе с юридическими лицами Никитиной Алены Владимировны, действующе</w:t>
-      </w:r>
-      <w:r>
-        <w:rPr>
-          <w:rFonts w:eastAsia="Microsoft Sans Serif" w:cs="Microsoft Sans Serif"/>
-          <w:color w:val="auto"/>
-          <w:kern w:val="0"/>
-          <w:sz w:val="24"/>
-          <w:szCs w:val="24"/>
-          <w:lang w:val="ru-RU" w:eastAsia="en-US" w:bidi="ar-SA"/>
-        </w:rPr>
-        <w:t>го</w:t>
-      </w:r>
-      <w:r>
-        <w:rPr/>
-        <w:t xml:space="preserve"> на основании доверенности от 12.04.2024 г., зарегистрированной в реестре за №62/8-н/62-2024-2-1071, с одной</w:t>
+      </w:pPr>
+      <w:r>
+        <w:t xml:space="preserve">Общество с ограниченной ответственностью "Р-Энергия", именуемое в дальнейшем "Гарантирующий поставщик", в лице начальника управления по работе с юридическими лицами Никитиной Алены Владимировны, действующего на основании доверенности от </w:t>
+      </w:r>
+      <w:r>
+        <w:t>02.04.2025 г</w:t>
+      </w:r>
+      <w:r>
+        <w:t xml:space="preserve">., зарегистрированной в реестре за </w:t>
+      </w:r>
+      <w:r>
+        <w:t>№62/29-н/62-2025-2-270</w:t>
+      </w:r>
+      <w:r>
+        <w:t>, с одной</w:t>
       </w:r>
       <w:r>
         <w:rPr>
@@ -246,64 +241,75 @@
         <w:t xml:space="preserve"> </w:t>
       </w:r>
       <w:r>
-        <w:rPr/>
         <w:t>стороны, и ${</w:t>
       </w:r>
       <w:bookmarkStart w:id="0" w:name="__DdeLink__1443_3832281424"/>
-      <w:r>
-        <w:rPr/>
+      <w:proofErr w:type="spellStart"/>
+      <w:r>
         <w:t>user_id</w:t>
       </w:r>
       <w:bookmarkEnd w:id="0"/>
-      <w:r>
-        <w:rPr/>
+      <w:proofErr w:type="spellEnd"/>
+      <w:r>
         <w:t>}, именуемое в дальнейшем "Потребитель", в лице ${</w:t>
       </w:r>
       <w:bookmarkStart w:id="1" w:name="__DdeLink__1445_3832281424"/>
-      <w:r>
-        <w:rPr/>
+      <w:proofErr w:type="spellStart"/>
+      <w:r>
         <w:t>director_position_rp</w:t>
       </w:r>
       <w:bookmarkEnd w:id="1"/>
-      <w:r>
-        <w:rPr/>
+      <w:proofErr w:type="spellEnd"/>
+      <w:r>
         <w:t>} ${</w:t>
       </w:r>
       <w:bookmarkStart w:id="2" w:name="__DdeLink__1447_3832281424"/>
-      <w:r>
-        <w:rPr/>
+      <w:proofErr w:type="spellStart"/>
+      <w:r>
         <w:t>director_full_name_rp</w:t>
       </w:r>
       <w:bookmarkEnd w:id="2"/>
-      <w:r>
-        <w:rPr/>
+      <w:proofErr w:type="spellEnd"/>
+      <w:r>
         <w:t>}</w:t>
       </w:r>
       <w:bookmarkStart w:id="3" w:name="__DdeLink__308_4087752961"/>
       <w:r>
-        <w:rPr/>
         <w:t>$</w:t>
       </w:r>
       <w:bookmarkEnd w:id="3"/>
       <w:r>
-        <w:rPr/>
-        <w:t>{active} на основании ${director_order_rp}, с другой стороны, составили настоящее соглашение о нижеследующем:</w:t>
-      </w:r>
-    </w:p>
-    <w:p>
-      <w:pPr>
-        <w:pStyle w:val="ListParagraph"/>
+        <w:t>{</w:t>
+      </w:r>
+      <w:proofErr w:type="spellStart"/>
+      <w:r>
+        <w:t>active</w:t>
+      </w:r>
+      <w:proofErr w:type="spellEnd"/>
+      <w:r>
+        <w:t>} на основании ${</w:t>
+      </w:r>
+      <w:proofErr w:type="spellStart"/>
+      <w:r>
+        <w:t>director_order_rp</w:t>
+      </w:r>
+      <w:proofErr w:type="spellEnd"/>
+      <w:r>
+        <w:t>}, с другой стороны, составили настоящее соглашение о нижеследующем:</w:t>
+      </w:r>
+    </w:p>
+    <w:p>
+      <w:pPr>
+        <w:pStyle w:val="a7"/>
         <w:numPr>
           <w:ilvl w:val="0"/>
           <w:numId w:val="1"/>
         </w:numPr>
         <w:tabs>
-          <w:tab w:val="clear" w:pos="720"/>
-          <w:tab w:val="left" w:pos="588" w:leader="none"/>
-        </w:tabs>
-        <w:spacing w:lineRule="auto" w:line="240" w:before="135" w:after="0"/>
-        <w:ind w:left="194" w:right="151" w:hanging="0"/>
-        <w:jc w:val="both"/>
+          <w:tab w:val="left" w:pos="588"/>
+        </w:tabs>
+        <w:spacing w:before="135"/>
+        <w:ind w:right="151" w:firstLine="0"/>
         <w:rPr>
           <w:sz w:val="24"/>
         </w:rPr>
@@ -358,11 +364,37 @@
       </w:r>
       <w:r>
         <w:rPr>
+          <w:spacing w:val="-6"/>
+          <w:w w:val="105"/>
+          <w:sz w:val="24"/>
+        </w:rPr>
+        <w:t>№</w:t>
+      </w:r>
+      <w:r>
+        <w:rPr>
           <w:spacing w:val="-2"/>
           <w:w w:val="105"/>
           <w:sz w:val="24"/>
         </w:rPr>
-        <w:t>${contract_number}</w:t>
+        <w:t>${</w:t>
+      </w:r>
+      <w:proofErr w:type="spellStart"/>
+      <w:r>
+        <w:rPr>
+          <w:spacing w:val="-2"/>
+          <w:w w:val="105"/>
+          <w:sz w:val="24"/>
+        </w:rPr>
+        <w:t>contract_number</w:t>
+      </w:r>
+      <w:proofErr w:type="spellEnd"/>
+      <w:r>
+        <w:rPr>
+          <w:spacing w:val="-2"/>
+          <w:w w:val="105"/>
+          <w:sz w:val="24"/>
+        </w:rPr>
+        <w:t>}</w:t>
       </w:r>
       <w:r>
         <w:rPr>
@@ -454,54 +486,104 @@
     </w:p>
     <w:p>
       <w:pPr>
-        <w:pStyle w:val="ListParagraph"/>
+        <w:pStyle w:val="a7"/>
         <w:numPr>
           <w:ilvl w:val="0"/>
           <w:numId w:val="1"/>
         </w:numPr>
         <w:tabs>
-          <w:tab w:val="clear" w:pos="720"/>
-          <w:tab w:val="left" w:pos="860" w:leader="none"/>
-        </w:tabs>
-        <w:spacing w:lineRule="auto" w:line="240" w:before="142" w:after="0"/>
-        <w:ind w:left="194" w:right="142" w:hanging="0"/>
-        <w:jc w:val="both"/>
-        <w:rPr>
-          <w:sz w:val="24"/>
-        </w:rPr>
-      </w:pPr>
-      <w:r>
-        <w:rPr>
-          <w:sz w:val="24"/>
-        </w:rPr>
-        <w:t>На момент расторжения договора Гарантирующий поставщик поставил, а Потребитель принял электрическую энергию на сумму ${provided_services_cost} ${provider_services_cost_word}.</w:t>
-      </w:r>
-    </w:p>
-    <w:p>
-      <w:pPr>
-        <w:pStyle w:val="ListParagraph"/>
+          <w:tab w:val="left" w:pos="860"/>
+        </w:tabs>
+        <w:spacing w:before="142"/>
+        <w:ind w:right="142" w:firstLine="0"/>
+        <w:rPr>
+          <w:sz w:val="24"/>
+        </w:rPr>
+      </w:pPr>
+      <w:r>
+        <w:rPr>
+          <w:sz w:val="24"/>
+        </w:rPr>
+        <w:t xml:space="preserve">На момент расторжения </w:t>
+      </w:r>
+      <w:r>
+        <w:rPr>
+          <w:sz w:val="24"/>
+        </w:rPr>
+        <w:t>Д</w:t>
+      </w:r>
+      <w:r>
+        <w:rPr>
+          <w:sz w:val="24"/>
+        </w:rPr>
+        <w:t>оговора Гарантирующий поставщик поставил, а Потребитель принял электрическую энергию на сумму ${</w:t>
+      </w:r>
+      <w:proofErr w:type="spellStart"/>
+      <w:r>
+        <w:rPr>
+          <w:sz w:val="24"/>
+        </w:rPr>
+        <w:t>provided_services_cost</w:t>
+      </w:r>
+      <w:proofErr w:type="spellEnd"/>
+      <w:r>
+        <w:rPr>
+          <w:sz w:val="24"/>
+        </w:rPr>
+        <w:t>} ${</w:t>
+      </w:r>
+      <w:proofErr w:type="spellStart"/>
+      <w:r>
+        <w:rPr>
+          <w:sz w:val="24"/>
+        </w:rPr>
+        <w:t>provider_services_cost_word</w:t>
+      </w:r>
+      <w:proofErr w:type="spellEnd"/>
+      <w:r>
+        <w:rPr>
+          <w:sz w:val="24"/>
+        </w:rPr>
+        <w:t>}.</w:t>
+      </w:r>
+    </w:p>
+    <w:p>
+      <w:pPr>
+        <w:pStyle w:val="a7"/>
         <w:numPr>
           <w:ilvl w:val="0"/>
           <w:numId w:val="1"/>
         </w:numPr>
         <w:tabs>
-          <w:tab w:val="clear" w:pos="720"/>
-          <w:tab w:val="left" w:pos="742" w:leader="none"/>
-        </w:tabs>
-        <w:spacing w:lineRule="auto" w:line="240"/>
-        <w:ind w:left="194" w:right="128" w:hanging="0"/>
-        <w:jc w:val="both"/>
-        <w:rPr>
-          <w:sz w:val="24"/>
-        </w:rPr>
-      </w:pPr>
-      <w:r>
-        <w:rPr>
-          <w:sz w:val="24"/>
-        </w:rPr>
-        <w:t>Оплата за электрическую энергию Потребителем Гарантирующему поставщику произведена в размере ${</w:t>
+          <w:tab w:val="left" w:pos="742"/>
+        </w:tabs>
+        <w:ind w:firstLine="0"/>
+        <w:rPr>
+          <w:sz w:val="24"/>
+        </w:rPr>
+      </w:pPr>
+      <w:r>
+        <w:rPr>
+          <w:sz w:val="24"/>
+        </w:rPr>
+        <w:t xml:space="preserve">Оплата </w:t>
+      </w:r>
+      <w:proofErr w:type="gramStart"/>
+      <w:r>
+        <w:rPr>
+          <w:sz w:val="24"/>
+        </w:rPr>
+        <w:t>за электрическую энергию</w:t>
+      </w:r>
+      <w:proofErr w:type="gramEnd"/>
+      <w:r>
+        <w:rPr>
+          <w:sz w:val="24"/>
+        </w:rPr>
+        <w:t xml:space="preserve"> Потребителем Гарантирующему поставщику произведена в размере ${</w:t>
       </w:r>
       <w:bookmarkStart w:id="4" w:name="__DdeLink__289_875373652"/>
+      <w:proofErr w:type="spellStart"/>
       <w:r>
         <w:rPr>
           <w:sz w:val="24"/>
@@ -509,6 +591,7 @@
         <w:t>provided_services_cost</w:t>
       </w:r>
       <w:bookmarkEnd w:id="4"/>
+      <w:proofErr w:type="spellEnd"/>
       <w:r>
         <w:rPr>
           <w:sz w:val="24"/>
@@ -516,6 +599,7 @@
         <w:t>} ${</w:t>
       </w:r>
       <w:bookmarkStart w:id="5" w:name="__DdeLink__287_875373652"/>
+      <w:proofErr w:type="spellStart"/>
       <w:r>
         <w:rPr>
           <w:sz w:val="24"/>
@@ -523,6 +607,7 @@
         <w:t>provider_services_cost_word</w:t>
       </w:r>
       <w:bookmarkEnd w:id="5"/>
+      <w:proofErr w:type="spellEnd"/>
       <w:r>
         <w:rPr>
           <w:sz w:val="24"/>
@@ -532,18 +617,15 @@
     </w:p>
     <w:p>
       <w:pPr>
-        <w:pStyle w:val="ListParagraph"/>
+        <w:pStyle w:val="a7"/>
         <w:numPr>
           <w:ilvl w:val="0"/>
           <w:numId w:val="1"/>
         </w:numPr>
         <w:tabs>
-          <w:tab w:val="clear" w:pos="720"/>
-          <w:tab w:val="left" w:pos="538" w:leader="none"/>
-        </w:tabs>
-        <w:spacing w:lineRule="auto" w:line="240"/>
-        <w:ind w:left="194" w:right="139" w:hanging="0"/>
-        <w:jc w:val="both"/>
+          <w:tab w:val="left" w:pos="538"/>
+        </w:tabs>
+        <w:ind w:right="139" w:firstLine="0"/>
         <w:rPr>
           <w:sz w:val="24"/>
         </w:rPr>
@@ -630,7 +712,13 @@
         <w:rPr>
           <w:sz w:val="24"/>
         </w:rPr>
-        <w:t>договора</w:t>
+        <w:t>Д</w:t>
+      </w:r>
+      <w:r>
+        <w:rPr>
+          <w:sz w:val="24"/>
+        </w:rPr>
+        <w:t>оговора</w:t>
       </w:r>
       <w:r>
         <w:rPr>
@@ -669,23 +757,33 @@
         <w:rPr>
           <w:sz w:val="24"/>
         </w:rPr>
-        <w:t>не имеют. Стороны не вправе требовать возвращения того, что было исполнено ими по договору до момента его расторжения.</w:t>
-      </w:r>
-    </w:p>
-    <w:p>
-      <w:pPr>
-        <w:pStyle w:val="ListParagraph"/>
+        <w:t xml:space="preserve">не имеют. Стороны не вправе требовать возвращения того, что было исполнено ими по </w:t>
+      </w:r>
+      <w:r>
+        <w:rPr>
+          <w:sz w:val="24"/>
+        </w:rPr>
+        <w:t>Д</w:t>
+      </w:r>
+      <w:r>
+        <w:rPr>
+          <w:sz w:val="24"/>
+        </w:rPr>
+        <w:t>оговору до момента его расторжения.</w:t>
+      </w:r>
+    </w:p>
+    <w:p>
+      <w:pPr>
+        <w:pStyle w:val="a7"/>
         <w:numPr>
           <w:ilvl w:val="0"/>
           <w:numId w:val="1"/>
         </w:numPr>
         <w:tabs>
-          <w:tab w:val="clear" w:pos="720"/>
-          <w:tab w:val="left" w:pos="735" w:leader="none"/>
-        </w:tabs>
-        <w:spacing w:lineRule="auto" w:line="240" w:before="140" w:after="0"/>
-        <w:ind w:left="194" w:right="137" w:hanging="0"/>
-        <w:jc w:val="both"/>
+          <w:tab w:val="left" w:pos="735"/>
+        </w:tabs>
+        <w:spacing w:before="140"/>
+        <w:ind w:right="137" w:firstLine="0"/>
         <w:rPr>
           <w:sz w:val="24"/>
         </w:rPr>
@@ -699,25 +797,18 @@
     </w:p>
     <w:p>
       <w:pPr>
-        <w:pStyle w:val="TextBody"/>
-        <w:spacing w:before="92" w:after="0"/>
-        <w:ind w:left="0" w:hanging="0"/>
-        <w:rPr/>
-      </w:pPr>
-      <w:r>
-        <w:rPr/>
-      </w:r>
-    </w:p>
-    <w:p>
-      <w:pPr>
-        <w:pStyle w:val="Normal"/>
-        <w:ind w:left="47" w:hanging="0"/>
+        <w:pStyle w:val="a3"/>
+        <w:spacing w:before="92"/>
+        <w:ind w:left="0"/>
+      </w:pPr>
+    </w:p>
+    <w:p>
+      <w:pPr>
+        <w:ind w:left="47"/>
         <w:jc w:val="center"/>
         <w:rPr>
           <w:rFonts w:ascii="Arial" w:hAnsi="Arial"/>
           <w:b/>
-          <w:b/>
-          <w:i/>
           <w:i/>
           <w:sz w:val="24"/>
         </w:rPr>
@@ -754,17 +845,14 @@
     </w:p>
     <w:p>
       <w:pPr>
-        <w:pStyle w:val="Normal"/>
-        <w:tabs>
-          <w:tab w:val="clear" w:pos="720"/>
-          <w:tab w:val="left" w:pos="5517" w:leader="none"/>
-        </w:tabs>
-        <w:spacing w:before="260" w:after="0"/>
-        <w:ind w:right="3206" w:hanging="0"/>
+        <w:tabs>
+          <w:tab w:val="left" w:pos="5517"/>
+        </w:tabs>
+        <w:spacing w:before="260"/>
+        <w:ind w:right="3206"/>
         <w:jc w:val="right"/>
         <w:rPr>
           <w:rFonts w:ascii="Arial" w:hAnsi="Arial"/>
-          <w:b/>
           <w:b/>
           <w:iCs/>
           <w:sz w:val="24"/>
@@ -803,55 +891,41 @@
     </w:p>
     <w:p>
       <w:pPr>
-        <w:pStyle w:val="TextBody"/>
-        <w:spacing w:before="10" w:after="0"/>
-        <w:ind w:left="0" w:hanging="0"/>
-        <w:rPr>
-          <w:rFonts w:ascii="Arial" w:hAnsi="Arial"/>
-          <w:b/>
+        <w:pStyle w:val="a3"/>
+        <w:spacing w:before="10"/>
+        <w:ind w:left="0"/>
+        <w:rPr>
+          <w:rFonts w:ascii="Arial" w:hAnsi="Arial"/>
           <w:b/>
           <w:iCs/>
           <w:sz w:val="14"/>
         </w:rPr>
       </w:pPr>
-      <w:r>
-        <w:rPr>
-          <w:rFonts w:ascii="Arial" w:hAnsi="Arial"/>
-          <w:b/>
-          <w:iCs/>
-          <w:sz w:val="14"/>
-        </w:rPr>
-      </w:r>
     </w:p>
     <w:p>
       <w:pPr>
         <w:sectPr>
-          <w:type w:val="nextPage"/>
           <w:pgSz w:w="11906" w:h="16838"/>
-          <w:pgMar w:left="1134" w:right="567" w:header="0" w:top="1134" w:footer="0" w:bottom="1134" w:gutter="0"/>
-          <w:pgNumType w:fmt="decimal"/>
-          <w:formProt w:val="false"/>
-          <w:textDirection w:val="lrTb"/>
-          <w:docGrid w:type="default" w:linePitch="100" w:charSpace="0"/>
+          <w:pgMar w:top="1134" w:right="567" w:bottom="1134" w:left="1134" w:header="0" w:footer="0" w:gutter="0"/>
+          <w:cols w:space="720"/>
+          <w:formProt w:val="0"/>
+          <w:docGrid w:linePitch="100"/>
         </w:sectPr>
       </w:pPr>
     </w:p>
     <w:p>
       <w:pPr>
-        <w:pStyle w:val="TextBody"/>
-        <w:spacing w:lineRule="auto" w:line="240" w:before="97" w:after="0"/>
-        <w:ind w:left="194" w:right="38" w:hanging="0"/>
-        <w:rPr>
-          <w:rFonts w:ascii="Arial" w:hAnsi="Arial"/>
-          <w:b/>
-          <w:b/>
-          <w:i/>
+        <w:pStyle w:val="a3"/>
+        <w:spacing w:before="97"/>
+        <w:ind w:right="38"/>
+        <w:rPr>
+          <w:rFonts w:ascii="Arial" w:hAnsi="Arial"/>
+          <w:b/>
           <w:i/>
           <w:sz w:val="14"/>
         </w:rPr>
       </w:pPr>
       <w:r>
-        <w:rPr/>
         <w:t>Начальник</w:t>
       </w:r>
       <w:r>
@@ -861,7 +935,6 @@
         <w:t xml:space="preserve"> </w:t>
       </w:r>
       <w:r>
-        <w:rPr/>
         <w:t>управления</w:t>
       </w:r>
       <w:r>
@@ -871,7 +944,6 @@
         <w:t xml:space="preserve"> </w:t>
       </w:r>
       <w:r>
-        <w:rPr/>
         <w:t xml:space="preserve">по работе с юридическими </w:t>
       </w:r>
       <w:r>
@@ -883,292 +955,155 @@
     </w:p>
     <w:p>
       <w:pPr>
-        <w:pStyle w:val="TextBody"/>
-        <w:spacing w:before="97" w:after="0"/>
-        <w:rPr>
-          <w:rFonts w:ascii="Arial" w:hAnsi="Arial"/>
-          <w:b/>
-          <w:b/>
-          <w:i/>
+        <w:pStyle w:val="a3"/>
+        <w:spacing w:before="97"/>
+        <w:ind w:left="0"/>
+        <w:rPr>
+          <w:rFonts w:ascii="Arial" w:hAnsi="Arial"/>
+          <w:b/>
           <w:i/>
           <w:sz w:val="14"/>
-        </w:rPr>
-      </w:pPr>
-      <w:r>
+          <w:lang w:val="en-US"/>
+        </w:rPr>
+      </w:pPr>
+      <w:r>
+        <w:rPr>
+          <w:lang w:val="en-US"/>
+        </w:rPr>
         <w:br w:type="column"/>
       </w:r>
       <w:r>
         <w:rPr>
           <w:spacing w:val="-2"/>
+          <w:lang w:val="en-US"/>
         </w:rPr>
         <w:t>${</w:t>
       </w:r>
       <w:bookmarkStart w:id="6" w:name="__DdeLink__1343_4087752961"/>
+      <w:proofErr w:type="spellStart"/>
       <w:r>
         <w:rPr>
           <w:spacing w:val="-2"/>
+          <w:lang w:val="en-US"/>
         </w:rPr>
         <w:t>director_position_capitalize</w:t>
       </w:r>
       <w:bookmarkEnd w:id="6"/>
+      <w:proofErr w:type="spellEnd"/>
       <w:r>
         <w:rPr>
           <w:spacing w:val="-2"/>
+          <w:lang w:val="en-US"/>
         </w:rPr>
         <w:t>}</w:t>
       </w:r>
     </w:p>
     <w:p>
       <w:pPr>
+        <w:rPr>
+          <w:lang w:val="en-US"/>
+        </w:rPr>
         <w:sectPr>
           <w:type w:val="continuous"/>
           <w:pgSz w:w="11906" w:h="16838"/>
-          <w:pgMar w:left="1134" w:right="567" w:header="0" w:top="1134" w:footer="0" w:bottom="1134" w:gutter="0"/>
-          <w:cols w:num="2" w:equalWidth="false" w:sep="false">
+          <w:pgMar w:top="1134" w:right="567" w:bottom="1134" w:left="1134" w:header="0" w:footer="0" w:gutter="0"/>
+          <w:cols w:num="2" w:space="720" w:equalWidth="0">
             <w:col w:w="3149" w:space="2370"/>
             <w:col w:w="4685"/>
           </w:cols>
-          <w:formProt w:val="false"/>
-          <w:textDirection w:val="lrTb"/>
-          <w:docGrid w:type="default" w:linePitch="100" w:charSpace="0"/>
+          <w:formProt w:val="0"/>
+          <w:docGrid w:linePitch="100"/>
         </w:sectPr>
       </w:pPr>
     </w:p>
     <w:p>
       <w:pPr>
-        <w:pStyle w:val="TextBody"/>
-        <w:ind w:left="0" w:hanging="0"/>
-        <w:rPr>
-          <w:rFonts w:ascii="Arial" w:hAnsi="Arial"/>
-          <w:b/>
-          <w:b/>
-          <w:i/>
+        <w:pStyle w:val="a3"/>
+        <w:ind w:left="0"/>
+        <w:rPr>
+          <w:rFonts w:ascii="Arial" w:hAnsi="Arial"/>
+          <w:b/>
           <w:i/>
           <w:sz w:val="14"/>
-        </w:rPr>
-      </w:pPr>
-      <w:r>
+          <w:lang w:val="en-US"/>
+        </w:rPr>
+      </w:pPr>
+    </w:p>
+    <w:p>
+      <w:pPr>
+        <w:pStyle w:val="a3"/>
+        <w:ind w:left="0"/>
         <w:rPr>
           <w:rFonts w:ascii="Arial" w:hAnsi="Arial"/>
           <w:b/>
           <w:i/>
           <w:sz w:val="14"/>
-        </w:rPr>
-      </w:r>
-    </w:p>
-    <w:p>
-      <w:pPr>
-        <w:pStyle w:val="TextBody"/>
-        <w:ind w:left="0" w:hanging="0"/>
-        <w:rPr>
-          <w:rFonts w:ascii="Arial" w:hAnsi="Arial"/>
-          <w:b/>
-          <w:b/>
-          <w:i/>
+          <w:lang w:val="en-US"/>
+        </w:rPr>
+      </w:pPr>
+    </w:p>
+    <w:p>
+      <w:pPr>
+        <w:pStyle w:val="a3"/>
+        <w:spacing w:before="182"/>
+        <w:ind w:left="0"/>
+        <w:rPr>
+          <w:rFonts w:ascii="Arial" w:hAnsi="Arial"/>
+          <w:b/>
           <w:i/>
           <w:sz w:val="14"/>
-        </w:rPr>
-      </w:pPr>
-      <w:r>
+          <w:lang w:val="en-US"/>
+        </w:rPr>
+      </w:pPr>
+    </w:p>
+    <w:p>
+      <w:pPr>
+        <w:pStyle w:val="a3"/>
+        <w:tabs>
+          <w:tab w:val="left" w:pos="7602"/>
+        </w:tabs>
         <w:rPr>
           <w:rFonts w:ascii="Arial" w:hAnsi="Arial"/>
           <w:b/>
           <w:i/>
           <w:sz w:val="14"/>
-        </w:rPr>
-      </w:r>
-    </w:p>
-    <w:p>
-      <w:pPr>
-        <w:pStyle w:val="TextBody"/>
-        <w:spacing w:before="182" w:after="0"/>
-        <w:ind w:left="0" w:hanging="0"/>
-        <w:rPr>
-          <w:rFonts w:ascii="Arial" w:hAnsi="Arial"/>
-          <w:b/>
-          <w:b/>
-          <w:i/>
-          <w:i/>
-          <w:sz w:val="14"/>
-        </w:rPr>
-      </w:pPr>
-      <w:r>
-        <w:rPr>
-          <w:rFonts w:ascii="Arial" w:hAnsi="Arial"/>
-          <w:b/>
-          <w:i/>
-          <w:sz w:val="14"/>
-        </w:rPr>
-      </w:r>
-    </w:p>
-    <w:p>
-      <w:pPr>
-        <w:pStyle w:val="TextBody"/>
-        <w:tabs>
-          <w:tab w:val="clear" w:pos="720"/>
-          <w:tab w:val="left" w:pos="7602" w:leader="none"/>
-        </w:tabs>
-        <w:ind w:left="1929" w:hanging="0"/>
-        <w:rPr>
-          <w:rFonts w:ascii="Arial" w:hAnsi="Arial"/>
-          <w:b/>
-          <w:b/>
-          <w:i/>
-          <w:i/>
-          <w:sz w:val="14"/>
-        </w:rPr>
-      </w:pPr>
-      <w:r>
-        <mc:AlternateContent>
-          <mc:Choice Requires="wps">
-            <w:drawing>
-              <wp:anchor behindDoc="1" distT="0" distB="0" distL="0" distR="0" simplePos="0" locked="0" layoutInCell="1" allowOverlap="1" relativeHeight="2" wp14:anchorId="21F86CF8">
-                <wp:simplePos x="0" y="0"/>
-                <wp:positionH relativeFrom="page">
-                  <wp:posOffset>358140</wp:posOffset>
-                </wp:positionH>
-                <wp:positionV relativeFrom="paragraph">
-                  <wp:posOffset>194310</wp:posOffset>
-                </wp:positionV>
-                <wp:extent cx="1104900" cy="3810"/>
-                <wp:effectExtent l="0" t="0" r="0" b="0"/>
-                <wp:wrapTopAndBottom/>
-                <wp:docPr id="1" name="Graphic 1"/>
-                <a:graphic xmlns:a="http://schemas.openxmlformats.org/drawingml/2006/main">
-                  <a:graphicData uri="http://schemas.microsoft.com/office/word/2010/wordprocessingShape">
-                    <wps:wsp>
-                      <wps:cNvSpPr/>
-                      <wps:spPr>
-                        <a:xfrm>
-                          <a:off x="0" y="0"/>
-                          <a:ext cx="1104120" cy="3240"/>
-                        </a:xfrm>
-                        <a:custGeom>
-                          <a:avLst/>
-                          <a:gdLst/>
-                          <a:ahLst/>
-                          <a:rect l="l" t="t" r="r" b="b"/>
-                          <a:pathLst>
-                            <a:path w="1102360" h="0">
-                              <a:moveTo>
-                                <a:pt x="0" y="0"/>
-                              </a:moveTo>
-                              <a:lnTo>
-                                <a:pt x="275844" y="0"/>
-                              </a:lnTo>
-                              <a:moveTo>
-                                <a:pt x="275844" y="0"/>
-                              </a:moveTo>
-                              <a:lnTo>
-                                <a:pt x="1101852" y="0"/>
-                              </a:lnTo>
-                            </a:path>
-                          </a:pathLst>
-                        </a:custGeom>
-                        <a:noFill/>
-                        <a:ln w="9360">
-                          <a:solidFill>
-                            <a:srgbClr val="000000"/>
-                          </a:solidFill>
-                          <a:round/>
-                        </a:ln>
-                      </wps:spPr>
-                      <wps:style>
-                        <a:lnRef idx="0"/>
-                        <a:fillRef idx="0"/>
-                        <a:effectRef idx="0"/>
-                        <a:fontRef idx="minor"/>
-                      </wps:style>
-                      <wps:bodyPr/>
-                    </wps:wsp>
-                  </a:graphicData>
-                </a:graphic>
-              </wp:anchor>
-            </w:drawing>
-          </mc:Choice>
-          <mc:Fallback>
-            <w:pict/>
-          </mc:Fallback>
-        </mc:AlternateContent>
-        <mc:AlternateContent>
-          <mc:Choice Requires="wps">
-            <w:drawing>
-              <wp:anchor behindDoc="1" distT="0" distB="0" distL="0" distR="0" simplePos="0" locked="0" layoutInCell="1" allowOverlap="1" relativeHeight="3" wp14:anchorId="0E911CC7">
-                <wp:simplePos x="0" y="0"/>
-                <wp:positionH relativeFrom="page">
-                  <wp:posOffset>3861435</wp:posOffset>
-                </wp:positionH>
-                <wp:positionV relativeFrom="paragraph">
-                  <wp:posOffset>194310</wp:posOffset>
-                </wp:positionV>
-                <wp:extent cx="1203960" cy="3810"/>
-                <wp:effectExtent l="0" t="0" r="0" b="0"/>
-                <wp:wrapTopAndBottom/>
-                <wp:docPr id="2" name="Graphic 2"/>
-                <a:graphic xmlns:a="http://schemas.openxmlformats.org/drawingml/2006/main">
-                  <a:graphicData uri="http://schemas.microsoft.com/office/word/2010/wordprocessingShape">
-                    <wps:wsp>
-                      <wps:cNvSpPr/>
-                      <wps:spPr>
-                        <a:xfrm>
-                          <a:off x="0" y="0"/>
-                          <a:ext cx="1203480" cy="3240"/>
-                        </a:xfrm>
-                        <a:custGeom>
-                          <a:avLst/>
-                          <a:gdLst/>
-                          <a:ahLst/>
-                          <a:rect l="l" t="t" r="r" b="b"/>
-                          <a:pathLst>
-                            <a:path w="1201420" h="0">
-                              <a:moveTo>
-                                <a:pt x="0" y="0"/>
-                              </a:moveTo>
-                              <a:lnTo>
-                                <a:pt x="600456" y="0"/>
-                              </a:lnTo>
-                              <a:moveTo>
-                                <a:pt x="600456" y="0"/>
-                              </a:moveTo>
-                              <a:lnTo>
-                                <a:pt x="1200912" y="0"/>
-                              </a:lnTo>
-                            </a:path>
-                          </a:pathLst>
-                        </a:custGeom>
-                        <a:noFill/>
-                        <a:ln w="9360">
-                          <a:solidFill>
-                            <a:srgbClr val="000000"/>
-                          </a:solidFill>
-                          <a:round/>
-                        </a:ln>
-                      </wps:spPr>
-                      <wps:style>
-                        <a:lnRef idx="0"/>
-                        <a:fillRef idx="0"/>
-                        <a:effectRef idx="0"/>
-                        <a:fontRef idx="minor"/>
-                      </wps:style>
-                      <wps:bodyPr/>
-                    </wps:wsp>
-                  </a:graphicData>
-                </a:graphic>
-              </wp:anchor>
-            </w:drawing>
-          </mc:Choice>
-          <mc:Fallback>
-            <w:pict/>
-          </mc:Fallback>
-        </mc:AlternateContent>
-      </w:r>
-      <w:r>
-        <w:rPr/>
-        <w:t>А.В.</w:t>
+          <w:lang w:val="en-US"/>
+        </w:rPr>
+      </w:pPr>
+      <w:r>
+        <w:rPr>
+          <w:lang w:val="en-US"/>
+        </w:rPr>
+        <w:t>_____________</w:t>
+      </w:r>
+      <w:r>
+        <w:rPr>
+          <w:lang w:val="en-US"/>
+        </w:rPr>
+        <w:t xml:space="preserve"> </w:t>
+      </w:r>
+      <w:r>
+        <w:t>А</w:t>
+      </w:r>
+      <w:r>
+        <w:rPr>
+          <w:lang w:val="en-US"/>
+        </w:rPr>
+        <w:t>.</w:t>
+      </w:r>
+      <w:r>
+        <w:t>В</w:t>
+      </w:r>
+      <w:r>
+        <w:rPr>
+          <w:lang w:val="en-US"/>
+        </w:rPr>
+        <w:t>.</w:t>
       </w:r>
       <w:r>
         <w:rPr>
           <w:spacing w:val="3"/>
+          <w:lang w:val="en-US"/>
         </w:rPr>
         <w:t xml:space="preserve"> </w:t>
       </w:r>
@@ -1179,26 +1114,44 @@
         <w:t>Никитина</w:t>
       </w:r>
       <w:r>
-        <w:rPr/>
-        <w:tab/>
+        <w:rPr>
+          <w:lang w:val="en-US"/>
+        </w:rPr>
+        <w:t xml:space="preserve">                                 _____________</w:t>
+      </w:r>
+      <w:r>
+        <w:rPr>
+          <w:lang w:val="en-US"/>
+        </w:rPr>
+        <w:t xml:space="preserve"> </w:t>
+      </w:r>
+      <w:r>
+        <w:rPr>
+          <w:lang w:val="en-US"/>
+        </w:rPr>
         <w:t>${</w:t>
       </w:r>
       <w:bookmarkStart w:id="7" w:name="__DdeLink__1345_4087752961"/>
-      <w:r>
-        <w:rPr/>
+      <w:proofErr w:type="spellStart"/>
+      <w:r>
+        <w:rPr>
+          <w:lang w:val="en-US"/>
+        </w:rPr>
         <w:t>director_initials</w:t>
       </w:r>
       <w:bookmarkEnd w:id="7"/>
-      <w:r>
-        <w:rPr/>
+      <w:proofErr w:type="spellEnd"/>
+      <w:r>
+        <w:rPr>
+          <w:lang w:val="en-US"/>
+        </w:rPr>
         <w:t>}</w:t>
       </w:r>
     </w:p>
     <w:p>
       <w:pPr>
-        <w:pStyle w:val="Normal"/>
-        <w:spacing w:lineRule="auto" w:line="252" w:before="5" w:after="0"/>
-        <w:ind w:left="1912" w:right="6294" w:hanging="0"/>
+        <w:spacing w:before="5" w:line="252" w:lineRule="auto"/>
+        <w:ind w:left="1912" w:right="6294"/>
         <w:rPr>
           <w:sz w:val="16"/>
         </w:rPr>
@@ -1253,9 +1206,8 @@
     </w:p>
     <w:p>
       <w:pPr>
-        <w:pStyle w:val="Normal"/>
-        <w:spacing w:lineRule="exact" w:line="180"/>
-        <w:ind w:left="1912" w:hanging="0"/>
+        <w:spacing w:line="180" w:lineRule="exact"/>
+        <w:ind w:left="1912"/>
         <w:rPr>
           <w:sz w:val="16"/>
         </w:rPr>
@@ -1309,9 +1261,8 @@
     </w:p>
     <w:p>
       <w:pPr>
-        <w:pStyle w:val="Normal"/>
-        <w:spacing w:before="9" w:after="0"/>
-        <w:ind w:left="1912" w:hanging="0"/>
+        <w:spacing w:before="9"/>
+        <w:ind w:left="1912"/>
         <w:rPr>
           <w:sz w:val="16"/>
         </w:rPr>
@@ -1320,31 +1271,16 @@
         <w:rPr>
           <w:sz w:val="16"/>
         </w:rPr>
-        <w:t>№</w:t>
-      </w:r>
-      <w:r>
-        <w:rPr>
-          <w:sz w:val="16"/>
-        </w:rPr>
-        <w:t>62/8-н/62-2024-2-</w:t>
-      </w:r>
-      <w:r>
-        <w:rPr>
-          <w:spacing w:val="-4"/>
-          <w:sz w:val="16"/>
-        </w:rPr>
-        <w:t>1071</w:t>
-      </w:r>
-    </w:p>
-    <w:p>
-      <w:pPr>
-        <w:pStyle w:val="Normal"/>
-        <w:tabs>
-          <w:tab w:val="clear" w:pos="720"/>
-          <w:tab w:val="left" w:pos="6640" w:leader="none"/>
-        </w:tabs>
-        <w:spacing w:before="37" w:after="0"/>
-        <w:ind w:left="611" w:hanging="0"/>
+        <w:t>№62/29-н/62-2025-2-270</w:t>
+      </w:r>
+    </w:p>
+    <w:p>
+      <w:pPr>
+        <w:tabs>
+          <w:tab w:val="left" w:pos="6640"/>
+        </w:tabs>
+        <w:spacing w:before="37"/>
+        <w:ind w:left="611"/>
         <w:rPr>
           <w:sz w:val="16"/>
         </w:rPr>
@@ -1373,164 +1309,21 @@
     <w:sectPr>
       <w:type w:val="continuous"/>
       <w:pgSz w:w="11906" w:h="16838"/>
-      <w:pgMar w:left="1134" w:right="567" w:header="0" w:top="1134" w:footer="0" w:bottom="1134" w:gutter="0"/>
-      <w:formProt w:val="false"/>
-      <w:textDirection w:val="lrTb"/>
-      <w:docGrid w:type="default" w:linePitch="100" w:charSpace="0"/>
+      <w:pgMar w:top="1134" w:right="567" w:bottom="1134" w:left="1134" w:header="0" w:footer="0" w:gutter="0"/>
+      <w:cols w:space="720"/>
+      <w:formProt w:val="0"/>
+      <w:docGrid w:linePitch="100"/>
     </w:sectPr>
   </w:body>
 </w:document>
 </file>
 
 <file path=word/numbering.xml><?xml version="1.0" encoding="utf-8"?>
-<w:numbering xmlns:w="http://schemas.openxmlformats.org/wordprocessingml/2006/main" xmlns:o="urn:schemas-microsoft-com:office:office" xmlns:r="http://schemas.openxmlformats.org/officeDocument/2006/relationships" xmlns:v="urn:schemas-microsoft-com:vml">
-  <w:abstractNum w:abstractNumId="1">
-    <w:lvl w:ilvl="0">
-      <w:start w:val="1"/>
-      <w:numFmt w:val="decimal"/>
-      <w:lvlText w:val="%1."/>
-      <w:lvlJc w:val="left"/>
-      <w:pPr>
-        <w:tabs>
-          <w:tab w:val="num" w:pos="0"/>
-        </w:tabs>
-        <w:ind w:left="194" w:hanging="395"/>
-      </w:pPr>
-      <w:rPr>
-        <w:sz w:val="24"/>
-        <w:spacing w:val="0"/>
-        <w:i w:val="false"/>
-        <w:b w:val="false"/>
-        <w:szCs w:val="24"/>
-        <w:iCs w:val="false"/>
-        <w:bCs w:val="false"/>
-        <w:w w:val="100"/>
-        <w:rFonts w:eastAsia="Microsoft Sans Serif" w:cs="Microsoft Sans Serif"/>
-        <w:lang w:val="ru-RU" w:eastAsia="en-US" w:bidi="ar-SA"/>
-      </w:rPr>
-    </w:lvl>
-    <w:lvl w:ilvl="1">
-      <w:start w:val="0"/>
-      <w:numFmt w:val="bullet"/>
-      <w:lvlText w:val=""/>
-      <w:lvlJc w:val="left"/>
-      <w:pPr>
-        <w:tabs>
-          <w:tab w:val="num" w:pos="0"/>
-        </w:tabs>
-        <w:ind w:left="1228" w:hanging="395"/>
-      </w:pPr>
-      <w:rPr>
-        <w:rFonts w:ascii="Symbol" w:hAnsi="Symbol" w:cs="Symbol" w:hint="default"/>
-      </w:rPr>
-    </w:lvl>
-    <w:lvl w:ilvl="2">
-      <w:start w:val="0"/>
-      <w:numFmt w:val="bullet"/>
-      <w:lvlText w:val=""/>
-      <w:lvlJc w:val="left"/>
-      <w:pPr>
-        <w:tabs>
-          <w:tab w:val="num" w:pos="0"/>
-        </w:tabs>
-        <w:ind w:left="2257" w:hanging="395"/>
-      </w:pPr>
-      <w:rPr>
-        <w:rFonts w:ascii="Symbol" w:hAnsi="Symbol" w:cs="Symbol" w:hint="default"/>
-      </w:rPr>
-    </w:lvl>
-    <w:lvl w:ilvl="3">
-      <w:start w:val="0"/>
-      <w:numFmt w:val="bullet"/>
-      <w:lvlText w:val=""/>
-      <w:lvlJc w:val="left"/>
-      <w:pPr>
-        <w:tabs>
-          <w:tab w:val="num" w:pos="0"/>
-        </w:tabs>
-        <w:ind w:left="3286" w:hanging="395"/>
-      </w:pPr>
-      <w:rPr>
-        <w:rFonts w:ascii="Symbol" w:hAnsi="Symbol" w:cs="Symbol" w:hint="default"/>
-      </w:rPr>
-    </w:lvl>
-    <w:lvl w:ilvl="4">
-      <w:start w:val="0"/>
-      <w:numFmt w:val="bullet"/>
-      <w:lvlText w:val=""/>
-      <w:lvlJc w:val="left"/>
-      <w:pPr>
-        <w:tabs>
-          <w:tab w:val="num" w:pos="0"/>
-        </w:tabs>
-        <w:ind w:left="4315" w:hanging="395"/>
-      </w:pPr>
-      <w:rPr>
-        <w:rFonts w:ascii="Symbol" w:hAnsi="Symbol" w:cs="Symbol" w:hint="default"/>
-      </w:rPr>
-    </w:lvl>
-    <w:lvl w:ilvl="5">
-      <w:start w:val="0"/>
-      <w:numFmt w:val="bullet"/>
-      <w:lvlText w:val=""/>
-      <w:lvlJc w:val="left"/>
-      <w:pPr>
-        <w:tabs>
-          <w:tab w:val="num" w:pos="0"/>
-        </w:tabs>
-        <w:ind w:left="5344" w:hanging="395"/>
-      </w:pPr>
-      <w:rPr>
-        <w:rFonts w:ascii="Symbol" w:hAnsi="Symbol" w:cs="Symbol" w:hint="default"/>
-      </w:rPr>
-    </w:lvl>
-    <w:lvl w:ilvl="6">
-      <w:start w:val="0"/>
-      <w:numFmt w:val="bullet"/>
-      <w:lvlText w:val=""/>
-      <w:lvlJc w:val="left"/>
-      <w:pPr>
-        <w:tabs>
-          <w:tab w:val="num" w:pos="0"/>
-        </w:tabs>
-        <w:ind w:left="6373" w:hanging="395"/>
-      </w:pPr>
-      <w:rPr>
-        <w:rFonts w:ascii="Symbol" w:hAnsi="Symbol" w:cs="Symbol" w:hint="default"/>
-      </w:rPr>
-    </w:lvl>
-    <w:lvl w:ilvl="7">
-      <w:start w:val="0"/>
-      <w:numFmt w:val="bullet"/>
-      <w:lvlText w:val=""/>
-      <w:lvlJc w:val="left"/>
-      <w:pPr>
-        <w:tabs>
-          <w:tab w:val="num" w:pos="0"/>
-        </w:tabs>
-        <w:ind w:left="7402" w:hanging="395"/>
-      </w:pPr>
-      <w:rPr>
-        <w:rFonts w:ascii="Symbol" w:hAnsi="Symbol" w:cs="Symbol" w:hint="default"/>
-      </w:rPr>
-    </w:lvl>
-    <w:lvl w:ilvl="8">
-      <w:start w:val="0"/>
-      <w:numFmt w:val="bullet"/>
-      <w:lvlText w:val=""/>
-      <w:lvlJc w:val="left"/>
-      <w:pPr>
-        <w:tabs>
-          <w:tab w:val="num" w:pos="0"/>
-        </w:tabs>
-        <w:ind w:left="8431" w:hanging="395"/>
-      </w:pPr>
-      <w:rPr>
-        <w:rFonts w:ascii="Symbol" w:hAnsi="Symbol" w:cs="Symbol" w:hint="default"/>
-      </w:rPr>
-    </w:lvl>
-  </w:abstractNum>
-  <w:abstractNum w:abstractNumId="2">
+<w:numbering xmlns:wpc="http://schemas.microsoft.com/office/word/2010/wordprocessingCanvas" xmlns:cx="http://schemas.microsoft.com/office/drawing/2014/chartex" xmlns:cx1="http://schemas.microsoft.com/office/drawing/2015/9/8/chartex" xmlns:cx2="http://schemas.microsoft.com/office/drawing/2015/10/21/chartex" xmlns:cx3="http://schemas.microsoft.com/office/drawing/2016/5/9/chartex" xmlns:cx4="http://schemas.microsoft.com/office/drawing/2016/5/10/chartex" xmlns:cx5="http://schemas.microsoft.com/office/drawing/2016/5/11/chartex" xmlns:cx6="http://schemas.microsoft.com/office/drawing/2016/5/12/chartex" xmlns:cx7="http://schemas.microsoft.com/office/drawing/2016/5/13/chartex" xmlns:cx8="http://schemas.microsoft.com/office/drawing/2016/5/14/chartex" xmlns:mc="http://schemas.openxmlformats.org/markup-compatibility/2006" xmlns:aink="http://schemas.microsoft.com/office/drawing/2016/ink" xmlns:am3d="http://schemas.microsoft.com/office/drawing/2017/model3d" xmlns:o="urn:schemas-microsoft-com:office:office" xmlns:oel="http://schemas.microsoft.com/office/2019/extlst" xmlns:r="http://schemas.openxmlformats.org/officeDocument/2006/relationships" xmlns:m="http://schemas.openxmlformats.org/officeDocument/2006/math" xmlns:v="urn:schemas-microsoft-com:vml" xmlns:wp14="http://schemas.microsoft.com/office/word/2010/wordprocessingDrawing" xmlns:wp="http://schemas.openxmlformats.org/drawingml/2006/wordprocessingDrawing" xmlns:w10="urn:schemas-microsoft-com:office:word" xmlns:w="http://schemas.openxmlformats.org/wordprocessingml/2006/main" xmlns:w14="http://schemas.microsoft.com/office/word/2010/wordml" xmlns:w15="http://schemas.microsoft.com/office/word/2012/wordml" xmlns:w16cex="http://schemas.microsoft.com/office/word/2018/wordml/cex" xmlns:w16cid="http://schemas.microsoft.com/office/word/2016/wordml/cid" xmlns:w16="http://schemas.microsoft.com/office/word/2018/wordml" xmlns:w16du="http://schemas.microsoft.com/office/word/2023/wordml/word16du" xmlns:w16sdtdh="http://schemas.microsoft.com/office/word/2020/wordml/sdtdatahash" xmlns:w16se="http://schemas.microsoft.com/office/word/2015/wordml/symex" xmlns:wpg="http://schemas.microsoft.com/office/word/2010/wordprocessingGroup" xmlns:wpi="http://schemas.microsoft.com/office/word/2010/wordprocessingInk" xmlns:wne="http://schemas.microsoft.com/office/word/2006/wordml" xmlns:wps="http://schemas.microsoft.com/office/word/2010/wordprocessingShape" mc:Ignorable="w14 w15 w16se w16cid w16 w16cex w16sdtdh w16du wp14">
+  <w:abstractNum w:abstractNumId="0" w15:restartNumberingAfterBreak="0">
+    <w:nsid w:val="45D821C0"/>
+    <w:multiLevelType w:val="multilevel"/>
+    <w:tmpl w:val="1416F648"/>
     <w:lvl w:ilvl="0">
       <w:start w:val="1"/>
       <w:numFmt w:val="none"/>
@@ -1541,7 +1334,7 @@
         <w:tabs>
           <w:tab w:val="num" w:pos="0"/>
         </w:tabs>
-        <w:ind w:left="0" w:hanging="0"/>
+        <w:ind w:left="0" w:firstLine="0"/>
       </w:pPr>
     </w:lvl>
     <w:lvl w:ilvl="1">
@@ -1554,7 +1347,7 @@
         <w:tabs>
           <w:tab w:val="num" w:pos="0"/>
         </w:tabs>
-        <w:ind w:left="0" w:hanging="0"/>
+        <w:ind w:left="0" w:firstLine="0"/>
       </w:pPr>
     </w:lvl>
     <w:lvl w:ilvl="2">
@@ -1567,7 +1360,7 @@
         <w:tabs>
           <w:tab w:val="num" w:pos="0"/>
         </w:tabs>
-        <w:ind w:left="0" w:hanging="0"/>
+        <w:ind w:left="0" w:firstLine="0"/>
       </w:pPr>
     </w:lvl>
     <w:lvl w:ilvl="3">
@@ -1580,7 +1373,7 @@
         <w:tabs>
           <w:tab w:val="num" w:pos="0"/>
         </w:tabs>
-        <w:ind w:left="0" w:hanging="0"/>
+        <w:ind w:left="0" w:firstLine="0"/>
       </w:pPr>
     </w:lvl>
     <w:lvl w:ilvl="4">
@@ -1593,7 +1386,7 @@
         <w:tabs>
           <w:tab w:val="num" w:pos="0"/>
         </w:tabs>
-        <w:ind w:left="0" w:hanging="0"/>
+        <w:ind w:left="0" w:firstLine="0"/>
       </w:pPr>
     </w:lvl>
     <w:lvl w:ilvl="5">
@@ -1606,7 +1399,7 @@
         <w:tabs>
           <w:tab w:val="num" w:pos="0"/>
         </w:tabs>
-        <w:ind w:left="0" w:hanging="0"/>
+        <w:ind w:left="0" w:firstLine="0"/>
       </w:pPr>
     </w:lvl>
     <w:lvl w:ilvl="6">
@@ -1619,7 +1412,7 @@
         <w:tabs>
           <w:tab w:val="num" w:pos="0"/>
         </w:tabs>
-        <w:ind w:left="0" w:hanging="0"/>
+        <w:ind w:left="0" w:firstLine="0"/>
       </w:pPr>
     </w:lvl>
     <w:lvl w:ilvl="7">
@@ -1632,7 +1425,7 @@
         <w:tabs>
           <w:tab w:val="num" w:pos="0"/>
         </w:tabs>
-        <w:ind w:left="0" w:hanging="0"/>
+        <w:ind w:left="0" w:firstLine="0"/>
       </w:pPr>
     </w:lvl>
     <w:lvl w:ilvl="8">
@@ -1645,46 +1438,187 @@
         <w:tabs>
           <w:tab w:val="num" w:pos="0"/>
         </w:tabs>
-        <w:ind w:left="0" w:hanging="0"/>
+        <w:ind w:left="0" w:firstLine="0"/>
       </w:pPr>
     </w:lvl>
   </w:abstractNum>
-  <w:num w:numId="1">
+  <w:abstractNum w:abstractNumId="1" w15:restartNumberingAfterBreak="0">
+    <w:nsid w:val="50B5697D"/>
+    <w:multiLevelType w:val="multilevel"/>
+    <w:tmpl w:val="76FC2756"/>
+    <w:lvl w:ilvl="0">
+      <w:start w:val="1"/>
+      <w:numFmt w:val="decimal"/>
+      <w:lvlText w:val="%1."/>
+      <w:lvlJc w:val="left"/>
+      <w:pPr>
+        <w:tabs>
+          <w:tab w:val="num" w:pos="0"/>
+        </w:tabs>
+        <w:ind w:left="194" w:hanging="395"/>
+      </w:pPr>
+      <w:rPr>
+        <w:rFonts w:eastAsia="Microsoft Sans Serif" w:cs="Microsoft Sans Serif"/>
+        <w:b w:val="0"/>
+        <w:bCs w:val="0"/>
+        <w:i w:val="0"/>
+        <w:iCs w:val="0"/>
+        <w:spacing w:val="0"/>
+        <w:w w:val="100"/>
+        <w:sz w:val="24"/>
+        <w:szCs w:val="24"/>
+        <w:lang w:val="ru-RU" w:eastAsia="en-US" w:bidi="ar-SA"/>
+      </w:rPr>
+    </w:lvl>
+    <w:lvl w:ilvl="1">
+      <w:numFmt w:val="bullet"/>
+      <w:lvlText w:val=""/>
+      <w:lvlJc w:val="left"/>
+      <w:pPr>
+        <w:tabs>
+          <w:tab w:val="num" w:pos="0"/>
+        </w:tabs>
+        <w:ind w:left="1228" w:hanging="395"/>
+      </w:pPr>
+      <w:rPr>
+        <w:rFonts w:ascii="Symbol" w:hAnsi="Symbol" w:cs="Symbol" w:hint="default"/>
+      </w:rPr>
+    </w:lvl>
+    <w:lvl w:ilvl="2">
+      <w:numFmt w:val="bullet"/>
+      <w:lvlText w:val=""/>
+      <w:lvlJc w:val="left"/>
+      <w:pPr>
+        <w:tabs>
+          <w:tab w:val="num" w:pos="0"/>
+        </w:tabs>
+        <w:ind w:left="2257" w:hanging="395"/>
+      </w:pPr>
+      <w:rPr>
+        <w:rFonts w:ascii="Symbol" w:hAnsi="Symbol" w:cs="Symbol" w:hint="default"/>
+      </w:rPr>
+    </w:lvl>
+    <w:lvl w:ilvl="3">
+      <w:numFmt w:val="bullet"/>
+      <w:lvlText w:val=""/>
+      <w:lvlJc w:val="left"/>
+      <w:pPr>
+        <w:tabs>
+          <w:tab w:val="num" w:pos="0"/>
+        </w:tabs>
+        <w:ind w:left="3286" w:hanging="395"/>
+      </w:pPr>
+      <w:rPr>
+        <w:rFonts w:ascii="Symbol" w:hAnsi="Symbol" w:cs="Symbol" w:hint="default"/>
+      </w:rPr>
+    </w:lvl>
+    <w:lvl w:ilvl="4">
+      <w:numFmt w:val="bullet"/>
+      <w:lvlText w:val=""/>
+      <w:lvlJc w:val="left"/>
+      <w:pPr>
+        <w:tabs>
+          <w:tab w:val="num" w:pos="0"/>
+        </w:tabs>
+        <w:ind w:left="4315" w:hanging="395"/>
+      </w:pPr>
+      <w:rPr>
+        <w:rFonts w:ascii="Symbol" w:hAnsi="Symbol" w:cs="Symbol" w:hint="default"/>
+      </w:rPr>
+    </w:lvl>
+    <w:lvl w:ilvl="5">
+      <w:numFmt w:val="bullet"/>
+      <w:lvlText w:val=""/>
+      <w:lvlJc w:val="left"/>
+      <w:pPr>
+        <w:tabs>
+          <w:tab w:val="num" w:pos="0"/>
+        </w:tabs>
+        <w:ind w:left="5344" w:hanging="395"/>
+      </w:pPr>
+      <w:rPr>
+        <w:rFonts w:ascii="Symbol" w:hAnsi="Symbol" w:cs="Symbol" w:hint="default"/>
+      </w:rPr>
+    </w:lvl>
+    <w:lvl w:ilvl="6">
+      <w:numFmt w:val="bullet"/>
+      <w:lvlText w:val=""/>
+      <w:lvlJc w:val="left"/>
+      <w:pPr>
+        <w:tabs>
+          <w:tab w:val="num" w:pos="0"/>
+        </w:tabs>
+        <w:ind w:left="6373" w:hanging="395"/>
+      </w:pPr>
+      <w:rPr>
+        <w:rFonts w:ascii="Symbol" w:hAnsi="Symbol" w:cs="Symbol" w:hint="default"/>
+      </w:rPr>
+    </w:lvl>
+    <w:lvl w:ilvl="7">
+      <w:numFmt w:val="bullet"/>
+      <w:lvlText w:val=""/>
+      <w:lvlJc w:val="left"/>
+      <w:pPr>
+        <w:tabs>
+          <w:tab w:val="num" w:pos="0"/>
+        </w:tabs>
+        <w:ind w:left="7402" w:hanging="395"/>
+      </w:pPr>
+      <w:rPr>
+        <w:rFonts w:ascii="Symbol" w:hAnsi="Symbol" w:cs="Symbol" w:hint="default"/>
+      </w:rPr>
+    </w:lvl>
+    <w:lvl w:ilvl="8">
+      <w:numFmt w:val="bullet"/>
+      <w:lvlText w:val=""/>
+      <w:lvlJc w:val="left"/>
+      <w:pPr>
+        <w:tabs>
+          <w:tab w:val="num" w:pos="0"/>
+        </w:tabs>
+        <w:ind w:left="8431" w:hanging="395"/>
+      </w:pPr>
+      <w:rPr>
+        <w:rFonts w:ascii="Symbol" w:hAnsi="Symbol" w:cs="Symbol" w:hint="default"/>
+      </w:rPr>
+    </w:lvl>
+  </w:abstractNum>
+  <w:num w:numId="1" w16cid:durableId="965310759">
     <w:abstractNumId w:val="1"/>
   </w:num>
-  <w:num w:numId="2">
-    <w:abstractNumId w:val="2"/>
+  <w:num w:numId="2" w16cid:durableId="1202523644">
+    <w:abstractNumId w:val="0"/>
   </w:num>
 </w:numbering>
 </file>
 
 <file path=word/styles.xml><?xml version="1.0" encoding="utf-8"?>
-<w:styles xmlns:w="http://schemas.openxmlformats.org/wordprocessingml/2006/main" xmlns:w14="http://schemas.microsoft.com/office/word/2010/wordml" xmlns:mc="http://schemas.openxmlformats.org/markup-compatibility/2006" mc:Ignorable="w14">
+<w:styles xmlns:mc="http://schemas.openxmlformats.org/markup-compatibility/2006" xmlns:r="http://schemas.openxmlformats.org/officeDocument/2006/relationships" xmlns:w="http://schemas.openxmlformats.org/wordprocessingml/2006/main" xmlns:w14="http://schemas.microsoft.com/office/word/2010/wordml" xmlns:w15="http://schemas.microsoft.com/office/word/2012/wordml" xmlns:w16cex="http://schemas.microsoft.com/office/word/2018/wordml/cex" xmlns:w16cid="http://schemas.microsoft.com/office/word/2016/wordml/cid" xmlns:w16="http://schemas.microsoft.com/office/word/2018/wordml" xmlns:w16du="http://schemas.microsoft.com/office/word/2023/wordml/word16du" xmlns:w16sdtdh="http://schemas.microsoft.com/office/word/2020/wordml/sdtdatahash" xmlns:w16se="http://schemas.microsoft.com/office/word/2015/wordml/symex" mc:Ignorable="w14 w15 w16se w16cid w16 w16cex w16sdtdh w16du">
   <w:docDefaults>
     <w:rPrDefault>
       <w:rPr>
-        <w:rFonts w:ascii="Calibri" w:hAnsi="Calibri" w:eastAsia="Calibri" w:cs="" w:asciiTheme="minorHAnsi" w:cstheme="minorBidi" w:eastAsiaTheme="minorHAnsi" w:hAnsiTheme="minorHAnsi"/>
+        <w:rFonts w:asciiTheme="minorHAnsi" w:eastAsiaTheme="minorHAnsi" w:hAnsiTheme="minorHAnsi" w:cstheme="minorBidi"/>
         <w:szCs w:val="22"/>
         <w:lang w:val="en-US" w:eastAsia="en-US" w:bidi="ar-SA"/>
       </w:rPr>
     </w:rPrDefault>
     <w:pPrDefault>
       <w:pPr>
-        <w:suppressAutoHyphens w:val="true"/>
+        <w:suppressAutoHyphens/>
       </w:pPr>
     </w:pPrDefault>
   </w:docDefaults>
   <w:latentStyles w:defLockedState="0" w:defUIPriority="99" w:defSemiHidden="0" w:defUnhideWhenUsed="0" w:defQFormat="0" w:count="376">
     <w:lsdException w:name="Normal" w:uiPriority="0" w:qFormat="1"/>
     <w:lsdException w:name="heading 1" w:uiPriority="9" w:qFormat="1"/>
-    <w:lsdException w:name="heading 2" w:uiPriority="9" w:semiHidden="1" w:unhideWhenUsed="1" w:qFormat="1"/>
-    <w:lsdException w:name="heading 3" w:uiPriority="9" w:semiHidden="1" w:unhideWhenUsed="1" w:qFormat="1"/>
-    <w:lsdException w:name="heading 4" w:uiPriority="9" w:semiHidden="1" w:unhideWhenUsed="1" w:qFormat="1"/>
-    <w:lsdException w:name="heading 5" w:uiPriority="9" w:semiHidden="1" w:unhideWhenUsed="1" w:qFormat="1"/>
-    <w:lsdException w:name="heading 6" w:uiPriority="9" w:semiHidden="1" w:unhideWhenUsed="1" w:qFormat="1"/>
-    <w:lsdException w:name="heading 7" w:uiPriority="9" w:semiHidden="1" w:unhideWhenUsed="1" w:qFormat="1"/>
-    <w:lsdException w:name="heading 8" w:uiPriority="9" w:semiHidden="1" w:unhideWhenUsed="1" w:qFormat="1"/>
-    <w:lsdException w:name="heading 9" w:uiPriority="9" w:semiHidden="1" w:unhideWhenUsed="1" w:qFormat="1"/>
+    <w:lsdException w:name="heading 2" w:semiHidden="1" w:uiPriority="9" w:unhideWhenUsed="1" w:qFormat="1"/>
+    <w:lsdException w:name="heading 3" w:semiHidden="1" w:uiPriority="9" w:unhideWhenUsed="1" w:qFormat="1"/>
+    <w:lsdException w:name="heading 4" w:semiHidden="1" w:uiPriority="9" w:unhideWhenUsed="1" w:qFormat="1"/>
+    <w:lsdException w:name="heading 5" w:semiHidden="1" w:uiPriority="9" w:unhideWhenUsed="1" w:qFormat="1"/>
+    <w:lsdException w:name="heading 6" w:semiHidden="1" w:uiPriority="9" w:unhideWhenUsed="1" w:qFormat="1"/>
+    <w:lsdException w:name="heading 7" w:semiHidden="1" w:uiPriority="9" w:unhideWhenUsed="1" w:qFormat="1"/>
+    <w:lsdException w:name="heading 8" w:semiHidden="1" w:uiPriority="9" w:unhideWhenUsed="1" w:qFormat="1"/>
+    <w:lsdException w:name="heading 9" w:semiHidden="1" w:uiPriority="9" w:unhideWhenUsed="1" w:qFormat="1"/>
     <w:lsdException w:name="index 1" w:semiHidden="1" w:unhideWhenUsed="1"/>
     <w:lsdException w:name="index 2" w:semiHidden="1" w:unhideWhenUsed="1"/>
     <w:lsdException w:name="index 3" w:semiHidden="1" w:unhideWhenUsed="1"/>
@@ -1694,22 +1628,22 @@
     <w:lsdException w:name="index 7" w:semiHidden="1" w:unhideWhenUsed="1"/>
     <w:lsdException w:name="index 8" w:semiHidden="1" w:unhideWhenUsed="1"/>
     <w:lsdException w:name="index 9" w:semiHidden="1" w:unhideWhenUsed="1"/>
-    <w:lsdException w:name="toc 1" w:uiPriority="39" w:semiHidden="1" w:unhideWhenUsed="1"/>
-    <w:lsdException w:name="toc 2" w:uiPriority="39" w:semiHidden="1" w:unhideWhenUsed="1"/>
-    <w:lsdException w:name="toc 3" w:uiPriority="39" w:semiHidden="1" w:unhideWhenUsed="1"/>
-    <w:lsdException w:name="toc 4" w:uiPriority="39" w:semiHidden="1" w:unhideWhenUsed="1"/>
-    <w:lsdException w:name="toc 5" w:uiPriority="39" w:semiHidden="1" w:unhideWhenUsed="1"/>
-    <w:lsdException w:name="toc 6" w:uiPriority="39" w:semiHidden="1" w:unhideWhenUsed="1"/>
-    <w:lsdException w:name="toc 7" w:uiPriority="39" w:semiHidden="1" w:unhideWhenUsed="1"/>
-    <w:lsdException w:name="toc 8" w:uiPriority="39" w:semiHidden="1" w:unhideWhenUsed="1"/>
-    <w:lsdException w:name="toc 9" w:uiPriority="39" w:semiHidden="1" w:unhideWhenUsed="1"/>
+    <w:lsdException w:name="toc 1" w:semiHidden="1" w:uiPriority="39" w:unhideWhenUsed="1"/>
+    <w:lsdException w:name="toc 2" w:semiHidden="1" w:uiPriority="39" w:unhideWhenUsed="1"/>
+    <w:lsdException w:name="toc 3" w:semiHidden="1" w:uiPriority="39" w:unhideWhenUsed="1"/>
+    <w:lsdException w:name="toc 4" w:semiHidden="1" w:uiPriority="39" w:unhideWhenUsed="1"/>
+    <w:lsdException w:name="toc 5" w:semiHidden="1" w:uiPriority="39" w:unhideWhenUsed="1"/>
+    <w:lsdException w:name="toc 6" w:semiHidden="1" w:uiPriority="39" w:unhideWhenUsed="1"/>
+    <w:lsdException w:name="toc 7" w:semiHidden="1" w:uiPriority="39" w:unhideWhenUsed="1"/>
+    <w:lsdException w:name="toc 8" w:semiHidden="1" w:uiPriority="39" w:unhideWhenUsed="1"/>
+    <w:lsdException w:name="toc 9" w:semiHidden="1" w:uiPriority="39" w:unhideWhenUsed="1"/>
     <w:lsdException w:name="Normal Indent" w:semiHidden="1" w:unhideWhenUsed="1"/>
     <w:lsdException w:name="footnote text" w:semiHidden="1" w:unhideWhenUsed="1"/>
     <w:lsdException w:name="annotation text" w:semiHidden="1" w:unhideWhenUsed="1"/>
     <w:lsdException w:name="header" w:semiHidden="1" w:unhideWhenUsed="1"/>
     <w:lsdException w:name="footer" w:semiHidden="1" w:unhideWhenUsed="1"/>
     <w:lsdException w:name="index heading" w:semiHidden="1" w:unhideWhenUsed="1"/>
-    <w:lsdException w:name="caption" w:uiPriority="35" w:semiHidden="1" w:unhideWhenUsed="1" w:qFormat="1"/>
+    <w:lsdException w:name="caption" w:semiHidden="1" w:uiPriority="35" w:unhideWhenUsed="1" w:qFormat="1"/>
     <w:lsdException w:name="table of figures" w:semiHidden="1" w:unhideWhenUsed="1"/>
     <w:lsdException w:name="envelope address" w:semiHidden="1" w:unhideWhenUsed="1"/>
     <w:lsdException w:name="envelope return" w:semiHidden="1" w:unhideWhenUsed="1"/>
@@ -1740,7 +1674,7 @@
     <w:lsdException w:name="Title" w:uiPriority="10" w:qFormat="1"/>
     <w:lsdException w:name="Closing" w:semiHidden="1" w:unhideWhenUsed="1"/>
     <w:lsdException w:name="Signature" w:semiHidden="1" w:unhideWhenUsed="1"/>
-    <w:lsdException w:name="Default Paragraph Font" w:uiPriority="1" w:semiHidden="1" w:unhideWhenUsed="1"/>
+    <w:lsdException w:name="Default Paragraph Font" w:semiHidden="1" w:uiPriority="1" w:unhideWhenUsed="1"/>
     <w:lsdException w:name="Body Text" w:semiHidden="1" w:unhideWhenUsed="1"/>
     <w:lsdException w:name="Body Text Indent" w:semiHidden="1" w:unhideWhenUsed="1"/>
     <w:lsdException w:name="List Continue" w:semiHidden="1" w:unhideWhenUsed="1"/>
@@ -1940,8 +1874,8 @@
     <w:lsdException w:name="Subtle Reference" w:uiPriority="31" w:qFormat="1"/>
     <w:lsdException w:name="Intense Reference" w:uiPriority="32" w:qFormat="1"/>
     <w:lsdException w:name="Book Title" w:uiPriority="33" w:qFormat="1"/>
-    <w:lsdException w:name="Bibliography" w:uiPriority="37" w:semiHidden="1" w:unhideWhenUsed="1"/>
-    <w:lsdException w:name="TOC Heading" w:uiPriority="39" w:semiHidden="1" w:unhideWhenUsed="1" w:qFormat="1"/>
+    <w:lsdException w:name="Bibliography" w:semiHidden="1" w:uiPriority="37" w:unhideWhenUsed="1"/>
+    <w:lsdException w:name="TOC Heading" w:semiHidden="1" w:uiPriority="39" w:unhideWhenUsed="1" w:qFormat="1"/>
     <w:lsdException w:name="Plain Table 1" w:uiPriority="41"/>
     <w:lsdException w:name="Plain Table 2" w:uiPriority="42"/>
     <w:lsdException w:name="Plain Table 3" w:uiPriority="43"/>
@@ -2052,142 +1986,23 @@
     <w:lsdException w:name="Unresolved Mention" w:semiHidden="1" w:unhideWhenUsed="1"/>
     <w:lsdException w:name="Smart Link" w:semiHidden="1" w:unhideWhenUsed="1"/>
   </w:latentStyles>
-  <w:style w:type="paragraph" w:styleId="Normal" w:default="1">
+  <w:style w:type="paragraph" w:default="1" w:styleId="a">
     <w:name w:val="Normal"/>
     <w:qFormat/>
     <w:pPr>
-      <w:widowControl w:val="false"/>
-      <w:suppressAutoHyphens w:val="true"/>
-      <w:bidi w:val="0"/>
-      <w:spacing w:before="0" w:after="0"/>
-      <w:jc w:val="left"/>
+      <w:widowControl w:val="0"/>
     </w:pPr>
     <w:rPr>
-      <w:rFonts w:ascii="Microsoft Sans Serif" w:hAnsi="Microsoft Sans Serif" w:eastAsia="Microsoft Sans Serif" w:cs="Microsoft Sans Serif"/>
-      <w:color w:val="auto"/>
-      <w:kern w:val="0"/>
+      <w:rFonts w:ascii="Microsoft Sans Serif" w:eastAsia="Microsoft Sans Serif" w:hAnsi="Microsoft Sans Serif" w:cs="Microsoft Sans Serif"/>
       <w:sz w:val="22"/>
-      <w:szCs w:val="22"/>
-      <w:lang w:val="ru-RU" w:eastAsia="en-US" w:bidi="ar-SA"/>
+      <w:lang w:val="ru-RU"/>
     </w:rPr>
   </w:style>
-  <w:style w:type="character" w:styleId="DefaultParagraphFont" w:default="1">
+  <w:style w:type="character" w:default="1" w:styleId="a0">
     <w:name w:val="Default Paragraph Font"/>
     <w:uiPriority w:val="1"/>
     <w:semiHidden/>
     <w:unhideWhenUsed/>
-    <w:qFormat/>
-    <w:rPr/>
-  </w:style>
-  <w:style w:type="paragraph" w:styleId="Heading">
-    <w:name w:val="Heading"/>
-    <w:basedOn w:val="Normal"/>
-    <w:next w:val="TextBody"/>
-    <w:qFormat/>
-    <w:pPr>
-      <w:keepNext w:val="true"/>
-      <w:spacing w:before="240" w:after="120"/>
-    </w:pPr>
-    <w:rPr>
-      <w:rFonts w:ascii="Liberation Sans" w:hAnsi="Liberation Sans" w:eastAsia="Noto Sans CJK SC" w:cs="Lohit Devanagari"/>
-      <w:sz w:val="28"/>
-      <w:szCs w:val="28"/>
-    </w:rPr>
-  </w:style>
-  <w:style w:type="paragraph" w:styleId="TextBody">
-    <w:name w:val="Body Text"/>
-    <w:basedOn w:val="Normal"/>
-    <w:uiPriority w:val="1"/>
-    <w:qFormat/>
-    <w:pPr>
-      <w:ind w:left="194" w:hanging="0"/>
-    </w:pPr>
-    <w:rPr>
-      <w:sz w:val="24"/>
-      <w:szCs w:val="24"/>
-    </w:rPr>
-  </w:style>
-  <w:style w:type="paragraph" w:styleId="List">
-    <w:name w:val="List"/>
-    <w:basedOn w:val="TextBody"/>
-    <w:pPr/>
-    <w:rPr>
-      <w:rFonts w:cs="Lohit Devanagari"/>
-    </w:rPr>
-  </w:style>
-  <w:style w:type="paragraph" w:styleId="Caption">
-    <w:name w:val="Caption"/>
-    <w:basedOn w:val="Normal"/>
-    <w:qFormat/>
-    <w:pPr>
-      <w:suppressLineNumbers/>
-      <w:spacing w:before="120" w:after="120"/>
-    </w:pPr>
-    <w:rPr>
-      <w:rFonts w:cs="Lohit Devanagari"/>
-      <w:i/>
-      <w:iCs/>
-      <w:sz w:val="24"/>
-      <w:szCs w:val="24"/>
-    </w:rPr>
-  </w:style>
-  <w:style w:type="paragraph" w:styleId="Index">
-    <w:name w:val="Index"/>
-    <w:basedOn w:val="Normal"/>
-    <w:qFormat/>
-    <w:pPr>
-      <w:suppressLineNumbers/>
-    </w:pPr>
-    <w:rPr>
-      <w:rFonts w:cs="Lohit Devanagari"/>
-    </w:rPr>
-  </w:style>
-  <w:style w:type="paragraph" w:styleId="Title">
-    <w:name w:val="Title"/>
-    <w:basedOn w:val="Normal"/>
-    <w:uiPriority w:val="10"/>
-    <w:qFormat/>
-    <w:pPr>
-      <w:spacing w:before="71" w:after="0"/>
-      <w:ind w:right="3239" w:hanging="0"/>
-      <w:jc w:val="right"/>
-    </w:pPr>
-    <w:rPr>
-      <w:rFonts w:ascii="Arial" w:hAnsi="Arial" w:eastAsia="Arial" w:cs="Arial"/>
-      <w:b/>
-      <w:bCs/>
-      <w:i/>
-      <w:iCs/>
-      <w:sz w:val="28"/>
-      <w:szCs w:val="28"/>
-    </w:rPr>
-  </w:style>
-  <w:style w:type="paragraph" w:styleId="ListParagraph">
-    <w:name w:val="List Paragraph"/>
-    <w:basedOn w:val="Normal"/>
-    <w:uiPriority w:val="1"/>
-    <w:qFormat/>
-    <w:pPr>
-      <w:spacing w:before="141" w:after="0"/>
-      <w:ind w:left="194" w:right="128" w:hanging="0"/>
-      <w:jc w:val="both"/>
-    </w:pPr>
-    <w:rPr/>
-  </w:style>
-  <w:style w:type="paragraph" w:styleId="TableParagraph" w:customStyle="1">
-    <w:name w:val="Table Paragraph"/>
-    <w:basedOn w:val="Normal"/>
-    <w:uiPriority w:val="1"/>
-    <w:qFormat/>
-    <w:pPr/>
-    <w:rPr/>
-  </w:style>
-  <w:style w:type="numbering" w:styleId="NoList" w:default="1">
-    <w:name w:val="No List"/>
-    <w:uiPriority w:val="99"/>
-    <w:semiHidden/>
-    <w:unhideWhenUsed/>
-    <w:qFormat/>
   </w:style>
   <w:style w:type="table" w:default="1" w:styleId="a1">
     <w:name w:val="Normal Table"/>
@@ -2203,6 +2018,111 @@
         <w:right w:w="108" w:type="dxa"/>
       </w:tblCellMar>
     </w:tblPr>
+  </w:style>
+  <w:style w:type="numbering" w:default="1" w:styleId="a2">
+    <w:name w:val="No List"/>
+    <w:uiPriority w:val="99"/>
+    <w:semiHidden/>
+    <w:unhideWhenUsed/>
+  </w:style>
+  <w:style w:type="paragraph" w:customStyle="1" w:styleId="Heading">
+    <w:name w:val="Heading"/>
+    <w:basedOn w:val="a"/>
+    <w:next w:val="a3"/>
+    <w:qFormat/>
+    <w:pPr>
+      <w:keepNext/>
+      <w:spacing w:before="240" w:after="120"/>
+    </w:pPr>
+    <w:rPr>
+      <w:rFonts w:ascii="Liberation Sans" w:eastAsia="Noto Sans CJK SC" w:hAnsi="Liberation Sans" w:cs="Lohit Devanagari"/>
+      <w:sz w:val="28"/>
+      <w:szCs w:val="28"/>
+    </w:rPr>
+  </w:style>
+  <w:style w:type="paragraph" w:styleId="a3">
+    <w:name w:val="Body Text"/>
+    <w:basedOn w:val="a"/>
+    <w:uiPriority w:val="1"/>
+    <w:qFormat/>
+    <w:pPr>
+      <w:ind w:left="194"/>
+    </w:pPr>
+    <w:rPr>
+      <w:sz w:val="24"/>
+      <w:szCs w:val="24"/>
+    </w:rPr>
+  </w:style>
+  <w:style w:type="paragraph" w:styleId="a4">
+    <w:name w:val="List"/>
+    <w:basedOn w:val="a3"/>
+    <w:rPr>
+      <w:rFonts w:cs="Lohit Devanagari"/>
+    </w:rPr>
+  </w:style>
+  <w:style w:type="paragraph" w:styleId="a5">
+    <w:name w:val="caption"/>
+    <w:basedOn w:val="a"/>
+    <w:qFormat/>
+    <w:pPr>
+      <w:suppressLineNumbers/>
+      <w:spacing w:before="120" w:after="120"/>
+    </w:pPr>
+    <w:rPr>
+      <w:rFonts w:cs="Lohit Devanagari"/>
+      <w:i/>
+      <w:iCs/>
+      <w:sz w:val="24"/>
+      <w:szCs w:val="24"/>
+    </w:rPr>
+  </w:style>
+  <w:style w:type="paragraph" w:customStyle="1" w:styleId="Index">
+    <w:name w:val="Index"/>
+    <w:basedOn w:val="a"/>
+    <w:qFormat/>
+    <w:pPr>
+      <w:suppressLineNumbers/>
+    </w:pPr>
+    <w:rPr>
+      <w:rFonts w:cs="Lohit Devanagari"/>
+    </w:rPr>
+  </w:style>
+  <w:style w:type="paragraph" w:styleId="a6">
+    <w:name w:val="Title"/>
+    <w:basedOn w:val="a"/>
+    <w:uiPriority w:val="10"/>
+    <w:qFormat/>
+    <w:pPr>
+      <w:spacing w:before="71"/>
+      <w:ind w:right="3239"/>
+      <w:jc w:val="right"/>
+    </w:pPr>
+    <w:rPr>
+      <w:rFonts w:ascii="Arial" w:eastAsia="Arial" w:hAnsi="Arial" w:cs="Arial"/>
+      <w:b/>
+      <w:bCs/>
+      <w:i/>
+      <w:iCs/>
+      <w:sz w:val="28"/>
+      <w:szCs w:val="28"/>
+    </w:rPr>
+  </w:style>
+  <w:style w:type="paragraph" w:styleId="a7">
+    <w:name w:val="List Paragraph"/>
+    <w:basedOn w:val="a"/>
+    <w:uiPriority w:val="1"/>
+    <w:qFormat/>
+    <w:pPr>
+      <w:spacing w:before="141"/>
+      <w:ind w:left="194" w:right="128"/>
+      <w:jc w:val="both"/>
+    </w:pPr>
+  </w:style>
+  <w:style w:type="paragraph" w:customStyle="1" w:styleId="TableParagraph">
+    <w:name w:val="Table Paragraph"/>
+    <w:basedOn w:val="a"/>
+    <w:uiPriority w:val="1"/>
+    <w:qFormat/>
   </w:style>
   <w:style w:type="table" w:customStyle="1" w:styleId="TableNormal">
     <w:name w:val="Table Normal"/>
